--- a/Final_project_planning_document.docx
+++ b/Final_project_planning_document.docx
@@ -1,150 +1,120 @@
 
 <file path=word/document.xml><?xml version="1.0" encoding="utf-8"?>
-<w:document xmlns:wpc="http://schemas.microsoft.com/office/word/2010/wordprocessingCanvas" xmlns:mc="http://schemas.openxmlformats.org/markup-compatibility/2006" xmlns:o="urn:schemas-microsoft-com:office:office" xmlns:r="http://schemas.openxmlformats.org/officeDocument/2006/relationships" xmlns:m="http://schemas.openxmlformats.org/officeDocument/2006/math" xmlns:v="urn:schemas-microsoft-com:vml" xmlns:wp14="http://schemas.microsoft.com/office/word/2010/wordprocessingDrawing" xmlns:wp="http://schemas.openxmlformats.org/drawingml/2006/wordprocessingDrawing" xmlns:w10="urn:schemas-microsoft-com:office:word" xmlns:w="http://schemas.openxmlformats.org/wordprocessingml/2006/main" xmlns:w14="http://schemas.microsoft.com/office/word/2010/wordml" xmlns:w15="http://schemas.microsoft.com/office/word/2012/wordml" xmlns:wpg="http://schemas.microsoft.com/office/word/2010/wordprocessingGroup" xmlns:wpi="http://schemas.microsoft.com/office/word/2010/wordprocessingInk" xmlns:wne="http://schemas.microsoft.com/office/word/2006/wordml" xmlns:wps="http://schemas.microsoft.com/office/word/2010/wordprocessingShape" xmlns:w16se="http://schemas.microsoft.com/office/word/2015/wordml/symex" xmlns:w16cid="http://schemas.microsoft.com/office/word/2016/wordml/cid" xmlns:w16="http://schemas.microsoft.com/office/word/2018/wordml" xmlns:w16cex="http://schemas.microsoft.com/office/word/2018/wordml/cex" xmlns:w16sdtdh="http://schemas.microsoft.com/office/word/2020/wordml/sdtdatahash" xmlns:w16sdtfl="http://schemas.microsoft.com/office/word/2024/wordml/sdtformatlock" mc:Ignorable="w14 w15 wp14 w16se w16cid w16 w16cex w16sdtdh w16sdtfl">
+<w:document xmlns:wpc="http://schemas.microsoft.com/office/word/2010/wordprocessingCanvas" xmlns:cx="http://schemas.microsoft.com/office/drawing/2014/chartex" xmlns:cx1="http://schemas.microsoft.com/office/drawing/2015/9/8/chartex" xmlns:cx2="http://schemas.microsoft.com/office/drawing/2015/10/21/chartex" xmlns:cx3="http://schemas.microsoft.com/office/drawing/2016/5/9/chartex" xmlns:cx4="http://schemas.microsoft.com/office/drawing/2016/5/10/chartex" xmlns:cx5="http://schemas.microsoft.com/office/drawing/2016/5/11/chartex" xmlns:cx6="http://schemas.microsoft.com/office/drawing/2016/5/12/chartex" xmlns:cx7="http://schemas.microsoft.com/office/drawing/2016/5/13/chartex" xmlns:cx8="http://schemas.microsoft.com/office/drawing/2016/5/14/chartex" xmlns:mc="http://schemas.openxmlformats.org/markup-compatibility/2006" xmlns:aink="http://schemas.microsoft.com/office/drawing/2016/ink" xmlns:am3d="http://schemas.microsoft.com/office/drawing/2017/model3d" xmlns:o="urn:schemas-microsoft-com:office:office" xmlns:oel="http://schemas.microsoft.com/office/2019/extlst" xmlns:r="http://schemas.openxmlformats.org/officeDocument/2006/relationships" xmlns:m="http://schemas.openxmlformats.org/officeDocument/2006/math" xmlns:v="urn:schemas-microsoft-com:vml" xmlns:wp14="http://schemas.microsoft.com/office/word/2010/wordprocessingDrawing" xmlns:wp="http://schemas.openxmlformats.org/drawingml/2006/wordprocessingDrawing" xmlns:w10="urn:schemas-microsoft-com:office:word" xmlns:w="http://schemas.openxmlformats.org/wordprocessingml/2006/main" xmlns:w14="http://schemas.microsoft.com/office/word/2010/wordml" xmlns:w15="http://schemas.microsoft.com/office/word/2012/wordml" xmlns:w16cex="http://schemas.microsoft.com/office/word/2018/wordml/cex" xmlns:w16cid="http://schemas.microsoft.com/office/word/2016/wordml/cid" xmlns:w16="http://schemas.microsoft.com/office/word/2018/wordml" xmlns:w16du="http://schemas.microsoft.com/office/word/2023/wordml/word16du" xmlns:w16sdtdh="http://schemas.microsoft.com/office/word/2020/wordml/sdtdatahash" xmlns:w16sdtfl="http://schemas.microsoft.com/office/word/2024/wordml/sdtformatlock" xmlns:w16se="http://schemas.microsoft.com/office/word/2015/wordml/symex" xmlns:wpg="http://schemas.microsoft.com/office/word/2010/wordprocessingGroup" xmlns:wpi="http://schemas.microsoft.com/office/word/2010/wordprocessingInk" xmlns:wne="http://schemas.microsoft.com/office/word/2006/wordml" xmlns:wps="http://schemas.microsoft.com/office/word/2010/wordprocessingShape" mc:Ignorable="w14 w15 w16se w16cid w16 w16cex w16sdtdh w16sdtfl w16du wp14">
   <w:body>
-    <w:p xmlns:wp14="http://schemas.microsoft.com/office/word/2010/wordml" wp14:paraId="14AECE14" wp14:textId="149F819E">
+    <w:p>
       <w:pPr>
         <w:pStyle w:val="Title"/>
         <w:pBdr>
-          <w:bottom w:val="single" w:color="4F81BD" w:sz="8" w:space="4"/>
+          <w:bottom w:val="single" w:sz="8" w:space="4" w:color="4F81BD"/>
         </w:pBdr>
-        <w:spacing w:before="0" w:beforeAutospacing="off" w:after="300" w:afterAutospacing="off"/>
-        <w:rPr>
-          <w:rFonts w:ascii="Calibri" w:hAnsi="Calibri" w:eastAsia="Calibri" w:cs="Calibri"/>
-          <w:noProof w:val="0"/>
-          <w:color w:val="auto"/>
+        <w:spacing w:after="300"/>
+        <w:rPr>
+          <w:rFonts w:ascii="Calibri" w:eastAsia="Calibri" w:hAnsi="Calibri" w:cs="Calibri"/>
           <w:sz w:val="52"/>
           <w:szCs w:val="52"/>
-          <w:lang w:val="en-US"/>
         </w:rPr>
       </w:pPr>
       <w:r>
         <w:rPr>
-          <w:rFonts w:ascii="Calibri" w:hAnsi="Calibri" w:eastAsia="Calibri" w:cs="Calibri"/>
-          <w:noProof w:val="0"/>
-          <w:color w:val="auto"/>
+          <w:rFonts w:ascii="Calibri" w:eastAsia="Calibri" w:hAnsi="Calibri" w:cs="Calibri"/>
           <w:sz w:val="52"/>
           <w:szCs w:val="52"/>
-          <w:lang w:val="en-US"/>
         </w:rPr>
         <w:t>Final Project Planning Document</w:t>
       </w:r>
     </w:p>
-    <w:p xmlns:wp14="http://schemas.microsoft.com/office/word/2010/wordml" wp14:paraId="345FFEEE" wp14:textId="62C99A0E">
+    <w:p>
       <w:pPr>
         <w:pStyle w:val="Heading1"/>
-        <w:spacing w:before="480" w:beforeAutospacing="off" w:after="0" w:afterAutospacing="off" w:line="276" w:lineRule="auto"/>
-        <w:rPr>
-          <w:rFonts w:ascii="Calibri" w:hAnsi="Calibri" w:eastAsia="Calibri" w:cs="Calibri"/>
-          <w:b w:val="1"/>
-          <w:bCs w:val="1"/>
-          <w:noProof w:val="0"/>
+        <w:spacing w:before="480" w:after="0" w:line="276" w:lineRule="auto"/>
+        <w:rPr>
+          <w:rFonts w:ascii="Calibri" w:eastAsia="Calibri" w:hAnsi="Calibri" w:cs="Calibri"/>
+          <w:b/>
+          <w:bCs/>
           <w:color w:val="auto"/>
           <w:sz w:val="32"/>
           <w:szCs w:val="32"/>
-          <w:lang w:val="en-US"/>
         </w:rPr>
       </w:pPr>
       <w:r>
         <w:rPr>
-          <w:rFonts w:ascii="Calibri" w:hAnsi="Calibri" w:eastAsia="Calibri" w:cs="Calibri"/>
-          <w:b w:val="1"/>
-          <w:bCs w:val="1"/>
-          <w:noProof w:val="0"/>
+          <w:rFonts w:ascii="Calibri" w:eastAsia="Calibri" w:hAnsi="Calibri" w:cs="Calibri"/>
+          <w:b/>
+          <w:bCs/>
           <w:color w:val="auto"/>
           <w:sz w:val="32"/>
           <w:szCs w:val="32"/>
-          <w:lang w:val="en-US"/>
         </w:rPr>
         <w:t>Project Title: Local Event Discovery Web App</w:t>
       </w:r>
     </w:p>
-    <w:p xmlns:wp14="http://schemas.microsoft.com/office/word/2010/wordml" wp14:paraId="09E0D1C6" wp14:textId="32280319">
+    <w:p>
       <w:pPr>
-        <w:spacing w:before="0" w:beforeAutospacing="off" w:after="200" w:afterAutospacing="off" w:line="276" w:lineRule="auto"/>
+        <w:spacing w:after="200" w:line="276" w:lineRule="auto"/>
       </w:pPr>
       <w:r>
         <w:rPr>
-          <w:rFonts w:ascii="Cambria" w:hAnsi="Cambria" w:eastAsia="Cambria" w:cs="Cambria"/>
-          <w:noProof w:val="0"/>
+          <w:rFonts w:ascii="Cambria" w:eastAsia="Cambria" w:hAnsi="Cambria" w:cs="Cambria"/>
           <w:sz w:val="22"/>
           <w:szCs w:val="22"/>
-          <w:lang w:val="en-US"/>
         </w:rPr>
         <w:t xml:space="preserve"> </w:t>
       </w:r>
     </w:p>
-    <w:p xmlns:wp14="http://schemas.microsoft.com/office/word/2010/wordml" wp14:paraId="542A5FB8" wp14:textId="5597E1FB">
+    <w:p>
       <w:pPr>
         <w:pStyle w:val="Heading2"/>
-        <w:spacing w:before="200" w:beforeAutospacing="off" w:after="0" w:afterAutospacing="off" w:line="276" w:lineRule="auto"/>
-        <w:rPr>
-          <w:rFonts w:ascii="Calibri" w:hAnsi="Calibri" w:eastAsia="Calibri" w:cs="Calibri"/>
-          <w:b w:val="1"/>
-          <w:bCs w:val="1"/>
-          <w:noProof w:val="0"/>
+        <w:spacing w:before="200" w:after="0" w:line="276" w:lineRule="auto"/>
+        <w:rPr>
+          <w:rFonts w:ascii="Calibri" w:eastAsia="Calibri" w:hAnsi="Calibri" w:cs="Calibri"/>
+          <w:b/>
+          <w:bCs/>
           <w:color w:val="auto"/>
           <w:sz w:val="28"/>
           <w:szCs w:val="28"/>
-          <w:lang w:val="en-US"/>
         </w:rPr>
       </w:pPr>
       <w:r>
         <w:rPr>
-          <w:rFonts w:ascii="Calibri" w:hAnsi="Calibri" w:eastAsia="Calibri" w:cs="Calibri"/>
-          <w:b w:val="1"/>
-          <w:bCs w:val="1"/>
-          <w:noProof w:val="0"/>
+          <w:rFonts w:ascii="Calibri" w:eastAsia="Calibri" w:hAnsi="Calibri" w:cs="Calibri"/>
+          <w:b/>
+          <w:bCs/>
           <w:color w:val="auto"/>
           <w:sz w:val="28"/>
           <w:szCs w:val="28"/>
-          <w:lang w:val="en-US"/>
         </w:rPr>
         <w:t>Project Overview and Justification</w:t>
       </w:r>
     </w:p>
-    <w:p xmlns:wp14="http://schemas.microsoft.com/office/word/2010/wordml" wp14:paraId="0DBC572D" wp14:textId="2F132A3E">
+    <w:p>
       <w:pPr>
-        <w:spacing w:before="0" w:beforeAutospacing="off" w:after="200" w:afterAutospacing="off" w:line="276" w:lineRule="auto"/>
-        <w:rPr>
-          <w:rFonts w:ascii="Cambria" w:hAnsi="Cambria" w:eastAsia="Cambria" w:cs="Cambria"/>
-          <w:noProof w:val="0"/>
-          <w:sz w:val="24"/>
-          <w:szCs w:val="24"/>
-          <w:lang w:val="en-US"/>
+        <w:spacing w:after="200" w:line="276" w:lineRule="auto"/>
+        <w:rPr>
+          <w:rFonts w:ascii="Cambria" w:eastAsia="Cambria" w:hAnsi="Cambria" w:cs="Cambria"/>
         </w:rPr>
       </w:pPr>
       <w:r>
         <w:rPr>
-          <w:rFonts w:ascii="Cambria" w:hAnsi="Cambria" w:eastAsia="Cambria" w:cs="Cambria"/>
-          <w:noProof w:val="0"/>
-          <w:sz w:val="24"/>
-          <w:szCs w:val="24"/>
-          <w:lang w:val="en-US"/>
+          <w:rFonts w:ascii="Cambria" w:eastAsia="Cambria" w:hAnsi="Cambria" w:cs="Cambria"/>
         </w:rPr>
         <w:t>Our project is a Local Event Discovery Web Application that helps users find events based on their location and interests. Users can search for events by category, view event details, and optionally RSVP or get ticket links. The app integrates with the Ticketmaster Discovery API, allowing access to real-time event data.</w:t>
       </w:r>
     </w:p>
-    <w:p xmlns:wp14="http://schemas.microsoft.com/office/word/2010/wordml" wp14:paraId="198BD80E" wp14:textId="62200F99">
+    <w:p>
       <w:pPr>
-        <w:spacing w:before="0" w:beforeAutospacing="off" w:after="200" w:afterAutospacing="off" w:line="276" w:lineRule="auto"/>
-        <w:rPr>
-          <w:rFonts w:ascii="Cambria" w:hAnsi="Cambria" w:eastAsia="Cambria" w:cs="Cambria"/>
-          <w:noProof w:val="0"/>
-          <w:sz w:val="24"/>
-          <w:szCs w:val="24"/>
-          <w:lang w:val="en-US"/>
+        <w:spacing w:after="200" w:line="276" w:lineRule="auto"/>
+        <w:rPr>
+          <w:rFonts w:ascii="Cambria" w:eastAsia="Cambria" w:hAnsi="Cambria" w:cs="Cambria"/>
         </w:rPr>
       </w:pPr>
       <w:r>
         <w:rPr>
-          <w:rFonts w:ascii="Cambria" w:hAnsi="Cambria" w:eastAsia="Cambria" w:cs="Cambria"/>
-          <w:b w:val="1"/>
-          <w:bCs w:val="1"/>
-          <w:noProof w:val="0"/>
+          <w:rFonts w:ascii="Cambria" w:eastAsia="Cambria" w:hAnsi="Cambria" w:cs="Cambria"/>
+          <w:b/>
+          <w:bCs/>
           <w:sz w:val="22"/>
           <w:szCs w:val="22"/>
-          <w:lang w:val="en-US"/>
         </w:rPr>
         <w:t>Why this project?</w:t>
       </w:r>
@@ -153,21 +123,15 @@
       </w:r>
       <w:r>
         <w:rPr>
-          <w:rFonts w:ascii="Cambria" w:hAnsi="Cambria" w:eastAsia="Cambria" w:cs="Cambria"/>
-          <w:noProof w:val="0"/>
+          <w:rFonts w:ascii="Cambria" w:eastAsia="Cambria" w:hAnsi="Cambria" w:cs="Cambria"/>
           <w:sz w:val="22"/>
           <w:szCs w:val="22"/>
-          <w:lang w:val="en-US"/>
         </w:rPr>
         <w:t xml:space="preserve"> -</w:t>
       </w:r>
       <w:r>
         <w:rPr>
-          <w:rFonts w:ascii="Cambria" w:hAnsi="Cambria" w:eastAsia="Cambria" w:cs="Cambria"/>
-          <w:noProof w:val="0"/>
-          <w:sz w:val="24"/>
-          <w:szCs w:val="24"/>
-          <w:lang w:val="en-US"/>
+          <w:rFonts w:ascii="Cambria" w:eastAsia="Cambria" w:hAnsi="Cambria" w:cs="Cambria"/>
         </w:rPr>
         <w:t xml:space="preserve"> Practical real-world use case</w:t>
       </w:r>
@@ -176,44 +140,16 @@
       </w:r>
       <w:r>
         <w:rPr>
-          <w:rFonts w:ascii="Cambria" w:hAnsi="Cambria" w:eastAsia="Cambria" w:cs="Cambria"/>
-          <w:noProof w:val="0"/>
-          <w:sz w:val="24"/>
-          <w:szCs w:val="24"/>
-          <w:lang w:val="en-US"/>
-        </w:rPr>
-        <w:t xml:space="preserve"> - </w:t>
-      </w:r>
-      <w:r>
-        <w:rPr>
-          <w:rFonts w:ascii="Cambria" w:hAnsi="Cambria" w:eastAsia="Cambria" w:cs="Cambria"/>
-          <w:noProof w:val="0"/>
-          <w:sz w:val="24"/>
-          <w:szCs w:val="24"/>
-          <w:lang w:val="en-US"/>
-        </w:rPr>
-        <w:t>Appropriate complexity</w:t>
-      </w:r>
-      <w:r>
-        <w:rPr>
-          <w:rFonts w:ascii="Cambria" w:hAnsi="Cambria" w:eastAsia="Cambria" w:cs="Cambria"/>
-          <w:noProof w:val="0"/>
-          <w:sz w:val="24"/>
-          <w:szCs w:val="24"/>
-          <w:lang w:val="en-US"/>
-        </w:rPr>
-        <w:t xml:space="preserve"> for a month-long build</w:t>
+          <w:rFonts w:ascii="Cambria" w:eastAsia="Cambria" w:hAnsi="Cambria" w:cs="Cambria"/>
+        </w:rPr>
+        <w:t xml:space="preserve"> - Appropriate complexity for a month-long build</w:t>
       </w:r>
       <w:r>
         <w:br/>
       </w:r>
       <w:r>
         <w:rPr>
-          <w:rFonts w:ascii="Cambria" w:hAnsi="Cambria" w:eastAsia="Cambria" w:cs="Cambria"/>
-          <w:noProof w:val="0"/>
-          <w:sz w:val="24"/>
-          <w:szCs w:val="24"/>
-          <w:lang w:val="en-US"/>
+          <w:rFonts w:ascii="Cambria" w:eastAsia="Cambria" w:hAnsi="Cambria" w:cs="Cambria"/>
         </w:rPr>
         <w:t xml:space="preserve"> - Combines multiple core development skills: authentication, API usage, deployment</w:t>
       </w:r>
@@ -222,89 +158,65 @@
       </w:r>
       <w:r>
         <w:rPr>
-          <w:rFonts w:ascii="Cambria" w:hAnsi="Cambria" w:eastAsia="Cambria" w:cs="Cambria"/>
-          <w:noProof w:val="0"/>
-          <w:sz w:val="24"/>
-          <w:szCs w:val="24"/>
-          <w:lang w:val="en-US"/>
+          <w:rFonts w:ascii="Cambria" w:eastAsia="Cambria" w:hAnsi="Cambria" w:cs="Cambria"/>
         </w:rPr>
         <w:t xml:space="preserve"> - </w:t>
       </w:r>
       <w:r>
         <w:rPr>
-          <w:rFonts w:ascii="Cambria" w:hAnsi="Cambria" w:eastAsia="Cambria" w:cs="Cambria"/>
-          <w:noProof w:val="0"/>
-          <w:sz w:val="24"/>
-          <w:szCs w:val="24"/>
-          <w:lang w:val="en-US"/>
+          <w:rFonts w:ascii="Cambria" w:eastAsia="Cambria" w:hAnsi="Cambria" w:cs="Cambria"/>
         </w:rPr>
         <w:t>Clean</w:t>
       </w:r>
       <w:r>
         <w:rPr>
-          <w:rFonts w:ascii="Cambria" w:hAnsi="Cambria" w:eastAsia="Cambria" w:cs="Cambria"/>
-          <w:noProof w:val="0"/>
-          <w:sz w:val="24"/>
-          <w:szCs w:val="24"/>
-          <w:lang w:val="en-US"/>
+          <w:rFonts w:ascii="Cambria" w:eastAsia="Cambria" w:hAnsi="Cambria" w:cs="Cambria"/>
         </w:rPr>
         <w:t xml:space="preserve"> separation of front-end/back-end responsibilities for teamwork</w:t>
       </w:r>
     </w:p>
-    <w:p xmlns:wp14="http://schemas.microsoft.com/office/word/2010/wordml" wp14:paraId="2676611F" wp14:textId="1F43E1E1">
+    <w:p>
       <w:pPr>
-        <w:spacing w:before="0" w:beforeAutospacing="off" w:after="200" w:afterAutospacing="off" w:line="276" w:lineRule="auto"/>
-        <w:rPr>
-          <w:rFonts w:ascii="Cambria" w:hAnsi="Cambria" w:eastAsia="Cambria" w:cs="Cambria"/>
-          <w:noProof w:val="0"/>
-          <w:sz w:val="24"/>
-          <w:szCs w:val="24"/>
-          <w:lang w:val="en-US"/>
+        <w:spacing w:after="200" w:line="276" w:lineRule="auto"/>
+        <w:rPr>
+          <w:rFonts w:ascii="Cambria" w:eastAsia="Cambria" w:hAnsi="Cambria" w:cs="Cambria"/>
         </w:rPr>
       </w:pPr>
       <w:r>
         <w:rPr>
-          <w:rFonts w:ascii="Cambria" w:hAnsi="Cambria" w:eastAsia="Cambria" w:cs="Cambria"/>
-          <w:noProof w:val="0"/>
-          <w:sz w:val="24"/>
-          <w:szCs w:val="24"/>
-          <w:lang w:val="en-US"/>
+          <w:rFonts w:ascii="Cambria" w:eastAsia="Cambria" w:hAnsi="Cambria" w:cs="Cambria"/>
         </w:rPr>
         <w:t xml:space="preserve"> </w:t>
       </w:r>
     </w:p>
-    <w:p xmlns:wp14="http://schemas.microsoft.com/office/word/2010/wordml" wp14:paraId="5D2F03E7" wp14:textId="023B568E">
+    <w:p>
       <w:pPr>
         <w:pStyle w:val="Heading2"/>
-        <w:spacing w:before="200" w:beforeAutospacing="off" w:after="0" w:afterAutospacing="off" w:line="276" w:lineRule="auto"/>
-        <w:rPr>
-          <w:rFonts w:ascii="Calibri" w:hAnsi="Calibri" w:eastAsia="Calibri" w:cs="Calibri"/>
-          <w:b w:val="1"/>
-          <w:bCs w:val="1"/>
-          <w:noProof w:val="0"/>
+        <w:spacing w:before="200" w:after="0" w:line="276" w:lineRule="auto"/>
+        <w:rPr>
+          <w:rFonts w:ascii="Calibri" w:eastAsia="Calibri" w:hAnsi="Calibri" w:cs="Calibri"/>
+          <w:b/>
+          <w:bCs/>
           <w:color w:val="auto"/>
           <w:sz w:val="28"/>
           <w:szCs w:val="28"/>
-          <w:lang w:val="en-US"/>
         </w:rPr>
       </w:pPr>
       <w:r>
         <w:rPr>
-          <w:rFonts w:ascii="Calibri" w:hAnsi="Calibri" w:eastAsia="Calibri" w:cs="Calibri"/>
-          <w:b w:val="1"/>
-          <w:bCs w:val="1"/>
-          <w:noProof w:val="0"/>
+          <w:rFonts w:ascii="Calibri" w:eastAsia="Calibri" w:hAnsi="Calibri" w:cs="Calibri"/>
+          <w:b/>
+          <w:bCs/>
           <w:color w:val="auto"/>
           <w:sz w:val="28"/>
           <w:szCs w:val="28"/>
-          <w:lang w:val="en-US"/>
         </w:rPr>
         <w:t>Roles and Responsibilities</w:t>
       </w:r>
     </w:p>
+    <w:p/>
     <w:tbl>
       <w:tblPr>
-        <w:tblStyle w:val="TableNormal"/>
         <w:tblW w:w="0" w:type="auto"/>
         <w:tblLayout w:type="fixed"/>
         <w:tblLook w:val="04A0" w:firstRow="1" w:lastRow="0" w:firstColumn="1" w:lastColumn="0" w:noHBand="0" w:noVBand="1"/>
@@ -320,64 +232,56 @@
         <w:tc>
           <w:tcPr>
             <w:tcW w:w="4620" w:type="dxa"/>
-            <w:tcMar>
-              <w:left w:w="108" w:type="dxa"/>
-              <w:right w:w="108" w:type="dxa"/>
-            </w:tcMar>
-            <w:vAlign w:val="top"/>
-          </w:tcPr>
-          <w:p>
-            <w:pPr>
-              <w:spacing w:before="0" w:beforeAutospacing="off" w:after="200" w:afterAutospacing="off" w:line="276" w:lineRule="auto"/>
-              <w:rPr>
-                <w:rFonts w:ascii="Cambria" w:hAnsi="Cambria" w:eastAsia="Cambria" w:cs="Cambria"/>
-                <w:b w:val="1"/>
-                <w:bCs w:val="1"/>
-                <w:sz w:val="24"/>
-                <w:szCs w:val="24"/>
-              </w:rPr>
-            </w:pPr>
-            <w:r>
-              <w:rPr>
-                <w:rFonts w:ascii="Cambria" w:hAnsi="Cambria" w:eastAsia="Cambria" w:cs="Cambria"/>
-                <w:b w:val="1"/>
-                <w:bCs w:val="1"/>
-                <w:sz w:val="24"/>
-                <w:szCs w:val="24"/>
-              </w:rPr>
-              <w:t>Team Member</w:t>
+            <w:shd w:val="clear" w:color="auto" w:fill="auto"/>
+            <w:tcMar>
+              <w:left w:w="108" w:type="dxa"/>
+              <w:right w:w="108" w:type="dxa"/>
+            </w:tcMar>
+          </w:tcPr>
+          <w:p>
+            <w:pPr>
+              <w:spacing w:after="200" w:line="276" w:lineRule="auto"/>
+              <w:rPr>
+                <w:rFonts w:ascii="Cambria" w:eastAsia="Cambria" w:hAnsi="Cambria" w:cs="Cambria"/>
+                <w:b/>
+                <w:bCs/>
+              </w:rPr>
+            </w:pPr>
+            <w:r>
+              <w:rPr>
+                <w:rFonts w:ascii="Cambria" w:eastAsia="Cambria" w:hAnsi="Cambria" w:cs="Cambria"/>
+                <w:b/>
+                <w:bCs/>
+              </w:rPr>
+              <w:t>Name </w:t>
             </w:r>
           </w:p>
         </w:tc>
         <w:tc>
           <w:tcPr>
             <w:tcW w:w="4620" w:type="dxa"/>
-            <w:tcMar>
-              <w:left w:w="108" w:type="dxa"/>
-              <w:right w:w="108" w:type="dxa"/>
-            </w:tcMar>
-            <w:vAlign w:val="top"/>
-          </w:tcPr>
-          <w:p>
-            <w:pPr>
-              <w:spacing w:before="0" w:beforeAutospacing="off" w:after="200" w:afterAutospacing="off" w:line="276" w:lineRule="auto"/>
-              <w:rPr>
-                <w:rFonts w:ascii="Cambria" w:hAnsi="Cambria" w:eastAsia="Cambria" w:cs="Cambria"/>
-                <w:b w:val="1"/>
-                <w:bCs w:val="1"/>
-                <w:sz w:val="24"/>
-                <w:szCs w:val="24"/>
-              </w:rPr>
-            </w:pPr>
-            <w:r>
-              <w:rPr>
-                <w:rFonts w:ascii="Cambria" w:hAnsi="Cambria" w:eastAsia="Cambria" w:cs="Cambria"/>
-                <w:b w:val="1"/>
-                <w:bCs w:val="1"/>
-                <w:sz w:val="24"/>
-                <w:szCs w:val="24"/>
-              </w:rPr>
-              <w:t>Responsibilities</w:t>
+            <w:shd w:val="clear" w:color="auto" w:fill="auto"/>
+            <w:tcMar>
+              <w:left w:w="108" w:type="dxa"/>
+              <w:right w:w="108" w:type="dxa"/>
+            </w:tcMar>
+          </w:tcPr>
+          <w:p>
+            <w:pPr>
+              <w:spacing w:after="200" w:line="276" w:lineRule="auto"/>
+              <w:rPr>
+                <w:rFonts w:ascii="Cambria" w:eastAsia="Cambria" w:hAnsi="Cambria" w:cs="Cambria"/>
+                <w:b/>
+                <w:bCs/>
+              </w:rPr>
+            </w:pPr>
+            <w:r>
+              <w:rPr>
+                <w:rFonts w:ascii="Cambria" w:eastAsia="Cambria" w:hAnsi="Cambria" w:cs="Cambria"/>
+                <w:b/>
+                <w:bCs/>
+              </w:rPr>
+              <w:t>Responsibilities </w:t>
             </w:r>
           </w:p>
         </w:tc>
@@ -389,89 +293,62 @@
         <w:tc>
           <w:tcPr>
             <w:tcW w:w="4620" w:type="dxa"/>
-            <w:tcMar>
-              <w:left w:w="108" w:type="dxa"/>
-              <w:right w:w="108" w:type="dxa"/>
-            </w:tcMar>
-            <w:vAlign w:val="top"/>
-          </w:tcPr>
-          <w:p>
-            <w:pPr>
-              <w:spacing w:before="0" w:beforeAutospacing="off" w:after="200" w:afterAutospacing="off" w:line="276" w:lineRule="auto"/>
-              <w:rPr>
-                <w:rFonts w:ascii="Cambria" w:hAnsi="Cambria" w:eastAsia="Cambria" w:cs="Cambria"/>
-                <w:sz w:val="24"/>
-                <w:szCs w:val="24"/>
-              </w:rPr>
-            </w:pPr>
-            <w:r>
-              <w:rPr>
-                <w:rFonts w:ascii="Cambria" w:hAnsi="Cambria" w:eastAsia="Cambria" w:cs="Cambria"/>
-                <w:sz w:val="24"/>
-                <w:szCs w:val="24"/>
-              </w:rPr>
-              <w:t>Deepika Chinnathambi</w:t>
+            <w:shd w:val="clear" w:color="auto" w:fill="auto"/>
+            <w:tcMar>
+              <w:left w:w="108" w:type="dxa"/>
+              <w:right w:w="108" w:type="dxa"/>
+            </w:tcMar>
+          </w:tcPr>
+          <w:p>
+            <w:pPr>
+              <w:spacing w:after="200" w:line="276" w:lineRule="auto"/>
+              <w:rPr>
+                <w:rFonts w:ascii="Cambria" w:eastAsia="Cambria" w:hAnsi="Cambria" w:cs="Cambria"/>
+              </w:rPr>
+            </w:pPr>
+            <w:r>
+              <w:rPr>
+                <w:rFonts w:ascii="Cambria" w:eastAsia="Cambria" w:hAnsi="Cambria" w:cs="Cambria"/>
+              </w:rPr>
+              <w:t>Deepika Chinnathambi </w:t>
             </w:r>
           </w:p>
         </w:tc>
         <w:tc>
           <w:tcPr>
             <w:tcW w:w="4620" w:type="dxa"/>
-            <w:tcMar>
-              <w:left w:w="108" w:type="dxa"/>
-              <w:right w:w="108" w:type="dxa"/>
-            </w:tcMar>
-            <w:vAlign w:val="top"/>
-          </w:tcPr>
-          <w:p>
-            <w:pPr>
-              <w:spacing w:before="0" w:beforeAutospacing="off" w:after="200" w:afterAutospacing="off" w:line="276" w:lineRule="auto"/>
-              <w:rPr>
-                <w:rFonts w:ascii="Cambria" w:hAnsi="Cambria" w:eastAsia="Cambria" w:cs="Cambria"/>
-                <w:sz w:val="24"/>
-                <w:szCs w:val="24"/>
-              </w:rPr>
-            </w:pPr>
-            <w:r>
-              <w:rPr>
-                <w:rFonts w:ascii="Cambria" w:hAnsi="Cambria" w:eastAsia="Cambria" w:cs="Cambria"/>
-                <w:sz w:val="24"/>
-                <w:szCs w:val="24"/>
-              </w:rPr>
-              <w:t>- Implement login/registration system</w:t>
-            </w:r>
-            <w:r>
-              <w:br/>
-            </w:r>
-            <w:r>
-              <w:rPr>
-                <w:rFonts w:ascii="Cambria" w:hAnsi="Cambria" w:eastAsia="Cambria" w:cs="Cambria"/>
-                <w:sz w:val="24"/>
-                <w:szCs w:val="24"/>
-              </w:rPr>
-              <w:t xml:space="preserve"> - Integrate Ticketmaster API for event search</w:t>
-            </w:r>
-            <w:r>
-              <w:br/>
-            </w:r>
-            <w:r>
-              <w:rPr>
-                <w:rFonts w:ascii="Cambria" w:hAnsi="Cambria" w:eastAsia="Cambria" w:cs="Cambria"/>
-                <w:sz w:val="24"/>
-                <w:szCs w:val="24"/>
-              </w:rPr>
-              <w:t xml:space="preserve"> - Design landing page</w:t>
-            </w:r>
-            <w:r>
-              <w:br/>
-            </w:r>
-            <w:r>
-              <w:rPr>
-                <w:rFonts w:ascii="Cambria" w:hAnsi="Cambria" w:eastAsia="Cambria" w:cs="Cambria"/>
-                <w:sz w:val="24"/>
-                <w:szCs w:val="24"/>
-              </w:rPr>
-              <w:t xml:space="preserve"> - Map integration using Google Maps API</w:t>
+            <w:shd w:val="clear" w:color="auto" w:fill="auto"/>
+            <w:tcMar>
+              <w:left w:w="108" w:type="dxa"/>
+              <w:right w:w="108" w:type="dxa"/>
+            </w:tcMar>
+          </w:tcPr>
+          <w:p>
+            <w:pPr>
+              <w:spacing w:after="200" w:line="276" w:lineRule="auto"/>
+              <w:rPr>
+                <w:rFonts w:ascii="Cambria" w:eastAsia="Cambria" w:hAnsi="Cambria" w:cs="Cambria"/>
+              </w:rPr>
+            </w:pPr>
+            <w:r>
+              <w:rPr>
+                <w:rFonts w:ascii="Cambria" w:eastAsia="Cambria" w:hAnsi="Cambria" w:cs="Cambria"/>
+              </w:rPr>
+              <w:t>User login/registration, database schema setup, data storage &amp; retrieval logic </w:t>
+            </w:r>
+          </w:p>
+          <w:p>
+            <w:pPr>
+              <w:spacing w:after="200" w:line="276" w:lineRule="auto"/>
+              <w:rPr>
+                <w:rFonts w:ascii="Cambria" w:eastAsia="Cambria" w:hAnsi="Cambria" w:cs="Cambria"/>
+              </w:rPr>
+            </w:pPr>
+            <w:r>
+              <w:rPr>
+                <w:rFonts w:ascii="Cambria" w:eastAsia="Cambria" w:hAnsi="Cambria" w:cs="Cambria"/>
+              </w:rPr>
+              <w:t> </w:t>
             </w:r>
           </w:p>
         </w:tc>
@@ -483,240 +360,149 @@
         <w:tc>
           <w:tcPr>
             <w:tcW w:w="4620" w:type="dxa"/>
-            <w:tcMar>
-              <w:left w:w="108" w:type="dxa"/>
-              <w:right w:w="108" w:type="dxa"/>
-            </w:tcMar>
-            <w:vAlign w:val="top"/>
-          </w:tcPr>
-          <w:p>
-            <w:pPr>
-              <w:spacing w:before="0" w:beforeAutospacing="off" w:after="200" w:afterAutospacing="off" w:line="276" w:lineRule="auto"/>
-              <w:rPr>
-                <w:rFonts w:ascii="Cambria" w:hAnsi="Cambria" w:eastAsia="Cambria" w:cs="Cambria"/>
-                <w:sz w:val="24"/>
-                <w:szCs w:val="24"/>
-              </w:rPr>
-            </w:pPr>
-            <w:r>
-              <w:rPr>
-                <w:rFonts w:ascii="Cambria" w:hAnsi="Cambria" w:eastAsia="Cambria" w:cs="Cambria"/>
-                <w:sz w:val="24"/>
-                <w:szCs w:val="24"/>
-              </w:rPr>
-              <w:t>Liam Wilkenson</w:t>
+            <w:shd w:val="clear" w:color="auto" w:fill="auto"/>
+            <w:tcMar>
+              <w:left w:w="108" w:type="dxa"/>
+              <w:right w:w="108" w:type="dxa"/>
+            </w:tcMar>
+          </w:tcPr>
+          <w:p>
+            <w:pPr>
+              <w:spacing w:after="200" w:line="276" w:lineRule="auto"/>
+              <w:rPr>
+                <w:rFonts w:ascii="Cambria" w:eastAsia="Cambria" w:hAnsi="Cambria" w:cs="Cambria"/>
+              </w:rPr>
+            </w:pPr>
+            <w:r>
+              <w:rPr>
+                <w:rFonts w:ascii="Cambria" w:eastAsia="Cambria" w:hAnsi="Cambria" w:cs="Cambria"/>
+              </w:rPr>
+              <w:t>Liam Wilkenson </w:t>
             </w:r>
           </w:p>
         </w:tc>
         <w:tc>
           <w:tcPr>
             <w:tcW w:w="4620" w:type="dxa"/>
-            <w:tcMar>
-              <w:left w:w="108" w:type="dxa"/>
-              <w:right w:w="108" w:type="dxa"/>
-            </w:tcMar>
-            <w:vAlign w:val="top"/>
-          </w:tcPr>
-          <w:p>
-            <w:pPr>
-              <w:spacing w:before="0" w:beforeAutospacing="off" w:after="200" w:afterAutospacing="off" w:line="276" w:lineRule="auto"/>
-              <w:rPr>
-                <w:rFonts w:ascii="Cambria" w:hAnsi="Cambria" w:eastAsia="Cambria" w:cs="Cambria"/>
-                <w:sz w:val="24"/>
-                <w:szCs w:val="24"/>
-              </w:rPr>
-            </w:pPr>
-            <w:r>
-              <w:rPr>
-                <w:rFonts w:ascii="Cambria" w:hAnsi="Cambria" w:eastAsia="Cambria" w:cs="Cambria"/>
-                <w:sz w:val="24"/>
-                <w:szCs w:val="24"/>
-              </w:rPr>
-              <w:t>- Database schema and backend models</w:t>
-            </w:r>
-            <w:r>
-              <w:br/>
-            </w:r>
-            <w:r>
-              <w:rPr>
-                <w:rFonts w:ascii="Cambria" w:hAnsi="Cambria" w:eastAsia="Cambria" w:cs="Cambria"/>
-                <w:sz w:val="24"/>
-                <w:szCs w:val="24"/>
-              </w:rPr>
-              <w:t xml:space="preserve"> - Event search results display page</w:t>
-            </w:r>
-            <w:r>
-              <w:br/>
-            </w:r>
-            <w:r>
-              <w:rPr>
-                <w:rFonts w:ascii="Cambria" w:hAnsi="Cambria" w:eastAsia="Cambria" w:cs="Cambria"/>
-                <w:sz w:val="24"/>
-                <w:szCs w:val="24"/>
-              </w:rPr>
-              <w:t xml:space="preserve"> - RSVP functionality and storage</w:t>
-            </w:r>
-            <w:r>
-              <w:br/>
-            </w:r>
-            <w:r>
-              <w:rPr>
-                <w:rFonts w:ascii="Cambria" w:hAnsi="Cambria" w:eastAsia="Cambria" w:cs="Cambria"/>
-                <w:sz w:val="24"/>
-                <w:szCs w:val="24"/>
-              </w:rPr>
-              <w:t xml:space="preserve"> - Docker setup and AWS EC2 deployment</w:t>
+            <w:shd w:val="clear" w:color="auto" w:fill="auto"/>
+            <w:tcMar>
+              <w:left w:w="108" w:type="dxa"/>
+              <w:right w:w="108" w:type="dxa"/>
+            </w:tcMar>
+          </w:tcPr>
+          <w:p>
+            <w:pPr>
+              <w:spacing w:after="200" w:line="276" w:lineRule="auto"/>
+              <w:rPr>
+                <w:rFonts w:ascii="Cambria" w:eastAsia="Cambria" w:hAnsi="Cambria" w:cs="Cambria"/>
+              </w:rPr>
+            </w:pPr>
+            <w:r>
+              <w:rPr>
+                <w:rFonts w:ascii="Cambria" w:eastAsia="Cambria" w:hAnsi="Cambria" w:cs="Cambria"/>
+              </w:rPr>
+              <w:t>HTML templates, form handling, Bootstrap styling, map integration </w:t>
+            </w:r>
+          </w:p>
+        </w:tc>
+      </w:tr>
+      <w:tr>
+        <w:trPr>
+          <w:trHeight w:val="300"/>
+        </w:trPr>
+        <w:tc>
+          <w:tcPr>
+            <w:tcW w:w="4620" w:type="dxa"/>
+            <w:shd w:val="clear" w:color="auto" w:fill="auto"/>
+            <w:tcMar>
+              <w:left w:w="108" w:type="dxa"/>
+              <w:right w:w="108" w:type="dxa"/>
+            </w:tcMar>
+          </w:tcPr>
+          <w:p>
+            <w:pPr>
+              <w:spacing w:after="200" w:line="276" w:lineRule="auto"/>
+              <w:rPr>
+                <w:rFonts w:ascii="Cambria" w:eastAsia="Cambria" w:hAnsi="Cambria" w:cs="Cambria"/>
+              </w:rPr>
+            </w:pPr>
+            <w:r>
+              <w:rPr>
+                <w:rFonts w:ascii="Cambria" w:eastAsia="Cambria" w:hAnsi="Cambria" w:cs="Cambria"/>
+              </w:rPr>
+              <w:t>Ainsley Yoshizumi </w:t>
+            </w:r>
+          </w:p>
+        </w:tc>
+        <w:tc>
+          <w:tcPr>
+            <w:tcW w:w="4620" w:type="dxa"/>
+            <w:shd w:val="clear" w:color="auto" w:fill="auto"/>
+            <w:tcMar>
+              <w:left w:w="108" w:type="dxa"/>
+              <w:right w:w="108" w:type="dxa"/>
+            </w:tcMar>
+          </w:tcPr>
+          <w:p>
+            <w:pPr>
+              <w:spacing w:after="200" w:line="276" w:lineRule="auto"/>
+              <w:rPr>
+                <w:rFonts w:ascii="Cambria" w:eastAsia="Cambria" w:hAnsi="Cambria" w:cs="Cambria"/>
+              </w:rPr>
+            </w:pPr>
+            <w:r>
+              <w:rPr>
+                <w:rFonts w:ascii="Cambria" w:eastAsia="Cambria" w:hAnsi="Cambria" w:cs="Cambria"/>
+              </w:rPr>
+              <w:t>Flask app structure, API integration, Docker setup, EC2 deployment </w:t>
             </w:r>
           </w:p>
         </w:tc>
       </w:tr>
     </w:tbl>
-    <w:p xmlns:wp14="http://schemas.microsoft.com/office/word/2010/wordml" wp14:paraId="337243BA" wp14:textId="333514FF">
-      <w:pPr>
-        <w:spacing w:before="0" w:beforeAutospacing="off" w:after="200" w:afterAutospacing="off" w:line="276" w:lineRule="auto"/>
-        <w:rPr>
-          <w:rFonts w:ascii="Cambria" w:hAnsi="Cambria" w:eastAsia="Cambria" w:cs="Cambria"/>
-          <w:noProof w:val="0"/>
-          <w:sz w:val="24"/>
-          <w:szCs w:val="24"/>
-          <w:lang w:val="en-US"/>
-        </w:rPr>
-      </w:pPr>
-      <w:r>
-        <w:rPr>
-          <w:rFonts w:ascii="Cambria" w:hAnsi="Cambria" w:eastAsia="Cambria" w:cs="Cambria"/>
-          <w:b w:val="1"/>
-          <w:bCs w:val="1"/>
-          <w:noProof w:val="0"/>
-          <w:sz w:val="24"/>
-          <w:szCs w:val="24"/>
-          <w:lang w:val="en-US"/>
-        </w:rPr>
-        <w:t>Collaboration:</w:t>
-      </w:r>
-      <w:r>
-        <w:rPr>
-          <w:rFonts w:ascii="Cambria" w:hAnsi="Cambria" w:eastAsia="Cambria" w:cs="Cambria"/>
-          <w:noProof w:val="0"/>
-          <w:sz w:val="24"/>
-          <w:szCs w:val="24"/>
-          <w:lang w:val="en-US"/>
-        </w:rPr>
-        <w:t xml:space="preserve"> Both members will </w:t>
-      </w:r>
-      <w:r>
-        <w:rPr>
-          <w:rFonts w:ascii="Cambria" w:hAnsi="Cambria" w:eastAsia="Cambria" w:cs="Cambria"/>
-          <w:noProof w:val="0"/>
-          <w:sz w:val="24"/>
-          <w:szCs w:val="24"/>
-          <w:lang w:val="en-US"/>
-        </w:rPr>
-        <w:t>coordinate</w:t>
-      </w:r>
-      <w:r>
-        <w:rPr>
-          <w:rFonts w:ascii="Cambria" w:hAnsi="Cambria" w:eastAsia="Cambria" w:cs="Cambria"/>
-          <w:noProof w:val="0"/>
-          <w:sz w:val="24"/>
-          <w:szCs w:val="24"/>
-          <w:lang w:val="en-US"/>
-        </w:rPr>
-        <w:t xml:space="preserve"> UI design, testing, and documentation.</w:t>
-      </w:r>
-    </w:p>
-    <w:p xmlns:wp14="http://schemas.microsoft.com/office/word/2010/wordml" wp14:paraId="278498DF" wp14:textId="2F673CBC">
-      <w:pPr>
-        <w:spacing w:before="0" w:beforeAutospacing="off" w:after="200" w:afterAutospacing="off" w:line="276" w:lineRule="auto"/>
-        <w:rPr>
-          <w:rFonts w:ascii="Cambria" w:hAnsi="Cambria" w:eastAsia="Cambria" w:cs="Cambria"/>
-          <w:noProof w:val="0"/>
-          <w:sz w:val="24"/>
-          <w:szCs w:val="24"/>
-          <w:lang w:val="en-US"/>
-        </w:rPr>
-      </w:pPr>
-      <w:r>
-        <w:rPr>
-          <w:rFonts w:ascii="Cambria" w:hAnsi="Cambria" w:eastAsia="Cambria" w:cs="Cambria"/>
-          <w:noProof w:val="0"/>
-          <w:sz w:val="24"/>
-          <w:szCs w:val="24"/>
-          <w:lang w:val="en-US"/>
-        </w:rPr>
-        <w:t xml:space="preserve"> </w:t>
-      </w:r>
-    </w:p>
-    <w:p xmlns:wp14="http://schemas.microsoft.com/office/word/2010/wordml" wp14:paraId="45137B47" wp14:textId="49310BF3">
+    <w:p>
       <w:pPr>
         <w:pStyle w:val="Heading2"/>
-        <w:spacing w:before="200" w:beforeAutospacing="off" w:after="0" w:afterAutospacing="off" w:line="276" w:lineRule="auto"/>
-        <w:rPr>
-          <w:rFonts w:ascii="Calibri" w:hAnsi="Calibri" w:eastAsia="Calibri" w:cs="Calibri"/>
-          <w:b w:val="1"/>
-          <w:bCs w:val="1"/>
-          <w:noProof w:val="0"/>
+        <w:spacing w:before="200" w:after="0" w:line="276" w:lineRule="auto"/>
+        <w:rPr>
+          <w:rFonts w:ascii="Calibri" w:eastAsia="Calibri" w:hAnsi="Calibri" w:cs="Calibri"/>
+          <w:b/>
+          <w:bCs/>
           <w:color w:val="auto"/>
           <w:sz w:val="28"/>
           <w:szCs w:val="28"/>
-          <w:lang w:val="en-US"/>
         </w:rPr>
       </w:pPr>
-      <w:r>
-        <w:rPr>
-          <w:rFonts w:ascii="Calibri" w:hAnsi="Calibri" w:eastAsia="Calibri" w:cs="Calibri"/>
-          <w:b w:val="1"/>
-          <w:bCs w:val="1"/>
-          <w:noProof w:val="0"/>
-          <w:color w:val="4F81BD"/>
-          <w:sz w:val="24"/>
-          <w:szCs w:val="24"/>
-          <w:lang w:val="en-US"/>
-        </w:rPr>
-        <w:t xml:space="preserve"> </w:t>
-      </w:r>
     </w:p>
-    <w:p xmlns:wp14="http://schemas.microsoft.com/office/word/2010/wordml" wp14:paraId="399CB238" wp14:textId="75BD025F">
+    <w:p/>
+    <w:p>
       <w:pPr>
         <w:pStyle w:val="Heading2"/>
-        <w:spacing w:before="200" w:beforeAutospacing="off" w:after="0" w:afterAutospacing="off" w:line="276" w:lineRule="auto"/>
-        <w:rPr>
-          <w:rFonts w:ascii="Calibri" w:hAnsi="Calibri" w:eastAsia="Calibri" w:cs="Calibri"/>
-          <w:b w:val="1"/>
-          <w:bCs w:val="1"/>
-          <w:noProof w:val="0"/>
+        <w:spacing w:before="200" w:after="0" w:line="276" w:lineRule="auto"/>
+        <w:rPr>
+          <w:rFonts w:ascii="Calibri" w:eastAsia="Calibri" w:hAnsi="Calibri" w:cs="Calibri"/>
+          <w:b/>
+          <w:bCs/>
           <w:color w:val="auto"/>
           <w:sz w:val="28"/>
           <w:szCs w:val="28"/>
-          <w:lang w:val="en-US"/>
         </w:rPr>
       </w:pPr>
       <w:r>
         <w:rPr>
-          <w:rFonts w:ascii="Calibri" w:hAnsi="Calibri" w:eastAsia="Calibri" w:cs="Calibri"/>
-          <w:b w:val="1"/>
-          <w:bCs w:val="1"/>
-          <w:noProof w:val="0"/>
+          <w:rFonts w:ascii="Calibri" w:eastAsia="Calibri" w:hAnsi="Calibri" w:cs="Calibri"/>
+          <w:b/>
+          <w:bCs/>
           <w:color w:val="auto"/>
           <w:sz w:val="28"/>
           <w:szCs w:val="28"/>
-          <w:lang w:val="en-US"/>
         </w:rPr>
         <w:t>Project Timeline and Milestones</w:t>
       </w:r>
     </w:p>
-    <w:p xmlns:wp14="http://schemas.microsoft.com/office/word/2010/wordml" wp14:paraId="2AEDBAD7" wp14:textId="4A0133D8">
-      <w:pPr>
-        <w:pStyle w:val="Normal"/>
-        <w:rPr>
-          <w:noProof w:val="0"/>
-          <w:lang w:val="en-US"/>
-        </w:rPr>
-      </w:pPr>
-    </w:p>
+    <w:p/>
     <w:tbl>
       <w:tblPr>
-        <w:tblStyle w:val="TableNormal"/>
         <w:tblW w:w="0" w:type="auto"/>
         <w:tblLayout w:type="fixed"/>
         <w:tblLook w:val="04A0" w:firstRow="1" w:lastRow="0" w:firstColumn="1" w:lastColumn="0" w:noHBand="0" w:noVBand="1"/>
@@ -736,27 +522,23 @@
               <w:left w:w="108" w:type="dxa"/>
               <w:right w:w="108" w:type="dxa"/>
             </w:tcMar>
-            <w:vAlign w:val="top"/>
-          </w:tcPr>
-          <w:p>
-            <w:pPr>
-              <w:spacing w:before="0" w:beforeAutospacing="off" w:after="200" w:afterAutospacing="off" w:line="276" w:lineRule="auto"/>
-              <w:rPr>
-                <w:rFonts w:ascii="Cambria" w:hAnsi="Cambria" w:eastAsia="Cambria" w:cs="Cambria"/>
-                <w:b w:val="1"/>
-                <w:bCs w:val="1"/>
-                <w:sz w:val="24"/>
-                <w:szCs w:val="24"/>
-              </w:rPr>
-            </w:pPr>
-            <w:r>
-              <w:rPr>
-                <w:rFonts w:ascii="Cambria" w:hAnsi="Cambria" w:eastAsia="Cambria" w:cs="Cambria"/>
-                <w:b w:val="1"/>
-                <w:bCs w:val="1"/>
-                <w:sz w:val="24"/>
-                <w:szCs w:val="24"/>
-              </w:rPr>
+          </w:tcPr>
+          <w:p>
+            <w:pPr>
+              <w:spacing w:after="200" w:line="276" w:lineRule="auto"/>
+              <w:rPr>
+                <w:rFonts w:ascii="Cambria" w:eastAsia="Cambria" w:hAnsi="Cambria" w:cs="Cambria"/>
+                <w:b/>
+                <w:bCs/>
+              </w:rPr>
+            </w:pPr>
+            <w:r>
+              <w:rPr>
+                <w:rFonts w:ascii="Cambria" w:eastAsia="Cambria" w:hAnsi="Cambria" w:cs="Cambria"/>
+                <w:b/>
+                <w:bCs/>
+              </w:rPr>
+              <w:lastRenderedPageBreak/>
               <w:t>Week</w:t>
             </w:r>
           </w:p>
@@ -768,26 +550,21 @@
               <w:left w:w="108" w:type="dxa"/>
               <w:right w:w="108" w:type="dxa"/>
             </w:tcMar>
-            <w:vAlign w:val="top"/>
-          </w:tcPr>
-          <w:p>
-            <w:pPr>
-              <w:spacing w:before="0" w:beforeAutospacing="off" w:after="200" w:afterAutospacing="off" w:line="276" w:lineRule="auto"/>
-              <w:rPr>
-                <w:rFonts w:ascii="Cambria" w:hAnsi="Cambria" w:eastAsia="Cambria" w:cs="Cambria"/>
-                <w:b w:val="1"/>
-                <w:bCs w:val="1"/>
-                <w:sz w:val="24"/>
-                <w:szCs w:val="24"/>
-              </w:rPr>
-            </w:pPr>
-            <w:r>
-              <w:rPr>
-                <w:rFonts w:ascii="Cambria" w:hAnsi="Cambria" w:eastAsia="Cambria" w:cs="Cambria"/>
-                <w:b w:val="1"/>
-                <w:bCs w:val="1"/>
-                <w:sz w:val="24"/>
-                <w:szCs w:val="24"/>
+          </w:tcPr>
+          <w:p>
+            <w:pPr>
+              <w:spacing w:after="200" w:line="276" w:lineRule="auto"/>
+              <w:rPr>
+                <w:rFonts w:ascii="Cambria" w:eastAsia="Cambria" w:hAnsi="Cambria" w:cs="Cambria"/>
+                <w:b/>
+                <w:bCs/>
+              </w:rPr>
+            </w:pPr>
+            <w:r>
+              <w:rPr>
+                <w:rFonts w:ascii="Cambria" w:eastAsia="Cambria" w:hAnsi="Cambria" w:cs="Cambria"/>
+                <w:b/>
+                <w:bCs/>
               </w:rPr>
               <w:t>Milestone</w:t>
             </w:r>
@@ -805,22 +582,17 @@
               <w:left w:w="108" w:type="dxa"/>
               <w:right w:w="108" w:type="dxa"/>
             </w:tcMar>
-            <w:vAlign w:val="top"/>
-          </w:tcPr>
-          <w:p>
-            <w:pPr>
-              <w:spacing w:before="0" w:beforeAutospacing="off" w:after="200" w:afterAutospacing="off" w:line="276" w:lineRule="auto"/>
-              <w:rPr>
-                <w:rFonts w:ascii="Cambria" w:hAnsi="Cambria" w:eastAsia="Cambria" w:cs="Cambria"/>
-                <w:sz w:val="24"/>
-                <w:szCs w:val="24"/>
-              </w:rPr>
-            </w:pPr>
-            <w:r>
-              <w:rPr>
-                <w:rFonts w:ascii="Cambria" w:hAnsi="Cambria" w:eastAsia="Cambria" w:cs="Cambria"/>
-                <w:sz w:val="24"/>
-                <w:szCs w:val="24"/>
+          </w:tcPr>
+          <w:p>
+            <w:pPr>
+              <w:spacing w:after="200" w:line="276" w:lineRule="auto"/>
+              <w:rPr>
+                <w:rFonts w:ascii="Cambria" w:eastAsia="Cambria" w:hAnsi="Cambria" w:cs="Cambria"/>
+              </w:rPr>
+            </w:pPr>
+            <w:r>
+              <w:rPr>
+                <w:rFonts w:ascii="Cambria" w:eastAsia="Cambria" w:hAnsi="Cambria" w:cs="Cambria"/>
               </w:rPr>
               <w:t>Week 1</w:t>
             </w:r>
@@ -833,22 +605,17 @@
               <w:left w:w="108" w:type="dxa"/>
               <w:right w:w="108" w:type="dxa"/>
             </w:tcMar>
-            <w:vAlign w:val="top"/>
-          </w:tcPr>
-          <w:p>
-            <w:pPr>
-              <w:spacing w:before="0" w:beforeAutospacing="off" w:after="200" w:afterAutospacing="off" w:line="276" w:lineRule="auto"/>
-              <w:rPr>
-                <w:rFonts w:ascii="Cambria" w:hAnsi="Cambria" w:eastAsia="Cambria" w:cs="Cambria"/>
-                <w:sz w:val="24"/>
-                <w:szCs w:val="24"/>
-              </w:rPr>
-            </w:pPr>
-            <w:r>
-              <w:rPr>
-                <w:rFonts w:ascii="Cambria" w:hAnsi="Cambria" w:eastAsia="Cambria" w:cs="Cambria"/>
-                <w:sz w:val="24"/>
-                <w:szCs w:val="24"/>
+          </w:tcPr>
+          <w:p>
+            <w:pPr>
+              <w:spacing w:after="200" w:line="276" w:lineRule="auto"/>
+              <w:rPr>
+                <w:rFonts w:ascii="Cambria" w:eastAsia="Cambria" w:hAnsi="Cambria" w:cs="Cambria"/>
+              </w:rPr>
+            </w:pPr>
+            <w:r>
+              <w:rPr>
+                <w:rFonts w:ascii="Cambria" w:eastAsia="Cambria" w:hAnsi="Cambria" w:cs="Cambria"/>
               </w:rPr>
               <w:t>Set up project repo, build Flask skeleton, implement login/registration</w:t>
             </w:r>
@@ -866,22 +633,17 @@
               <w:left w:w="108" w:type="dxa"/>
               <w:right w:w="108" w:type="dxa"/>
             </w:tcMar>
-            <w:vAlign w:val="top"/>
-          </w:tcPr>
-          <w:p>
-            <w:pPr>
-              <w:spacing w:before="0" w:beforeAutospacing="off" w:after="200" w:afterAutospacing="off" w:line="276" w:lineRule="auto"/>
-              <w:rPr>
-                <w:rFonts w:ascii="Cambria" w:hAnsi="Cambria" w:eastAsia="Cambria" w:cs="Cambria"/>
-                <w:sz w:val="24"/>
-                <w:szCs w:val="24"/>
-              </w:rPr>
-            </w:pPr>
-            <w:r>
-              <w:rPr>
-                <w:rFonts w:ascii="Cambria" w:hAnsi="Cambria" w:eastAsia="Cambria" w:cs="Cambria"/>
-                <w:sz w:val="24"/>
-                <w:szCs w:val="24"/>
+          </w:tcPr>
+          <w:p>
+            <w:pPr>
+              <w:spacing w:after="200" w:line="276" w:lineRule="auto"/>
+              <w:rPr>
+                <w:rFonts w:ascii="Cambria" w:eastAsia="Cambria" w:hAnsi="Cambria" w:cs="Cambria"/>
+              </w:rPr>
+            </w:pPr>
+            <w:r>
+              <w:rPr>
+                <w:rFonts w:ascii="Cambria" w:eastAsia="Cambria" w:hAnsi="Cambria" w:cs="Cambria"/>
               </w:rPr>
               <w:t>Week 2</w:t>
             </w:r>
@@ -894,22 +656,17 @@
               <w:left w:w="108" w:type="dxa"/>
               <w:right w:w="108" w:type="dxa"/>
             </w:tcMar>
-            <w:vAlign w:val="top"/>
-          </w:tcPr>
-          <w:p>
-            <w:pPr>
-              <w:spacing w:before="0" w:beforeAutospacing="off" w:after="200" w:afterAutospacing="off" w:line="276" w:lineRule="auto"/>
-              <w:rPr>
-                <w:rFonts w:ascii="Cambria" w:hAnsi="Cambria" w:eastAsia="Cambria" w:cs="Cambria"/>
-                <w:sz w:val="24"/>
-                <w:szCs w:val="24"/>
-              </w:rPr>
-            </w:pPr>
-            <w:r>
-              <w:rPr>
-                <w:rFonts w:ascii="Cambria" w:hAnsi="Cambria" w:eastAsia="Cambria" w:cs="Cambria"/>
-                <w:sz w:val="24"/>
-                <w:szCs w:val="24"/>
+          </w:tcPr>
+          <w:p>
+            <w:pPr>
+              <w:spacing w:after="200" w:line="276" w:lineRule="auto"/>
+              <w:rPr>
+                <w:rFonts w:ascii="Cambria" w:eastAsia="Cambria" w:hAnsi="Cambria" w:cs="Cambria"/>
+              </w:rPr>
+            </w:pPr>
+            <w:r>
+              <w:rPr>
+                <w:rFonts w:ascii="Cambria" w:eastAsia="Cambria" w:hAnsi="Cambria" w:cs="Cambria"/>
               </w:rPr>
               <w:t>Ticketmaster API integration, database setup, search form</w:t>
             </w:r>
@@ -927,22 +684,17 @@
               <w:left w:w="108" w:type="dxa"/>
               <w:right w:w="108" w:type="dxa"/>
             </w:tcMar>
-            <w:vAlign w:val="top"/>
-          </w:tcPr>
-          <w:p>
-            <w:pPr>
-              <w:spacing w:before="0" w:beforeAutospacing="off" w:after="200" w:afterAutospacing="off" w:line="276" w:lineRule="auto"/>
-              <w:rPr>
-                <w:rFonts w:ascii="Cambria" w:hAnsi="Cambria" w:eastAsia="Cambria" w:cs="Cambria"/>
-                <w:sz w:val="24"/>
-                <w:szCs w:val="24"/>
-              </w:rPr>
-            </w:pPr>
-            <w:r>
-              <w:rPr>
-                <w:rFonts w:ascii="Cambria" w:hAnsi="Cambria" w:eastAsia="Cambria" w:cs="Cambria"/>
-                <w:sz w:val="24"/>
-                <w:szCs w:val="24"/>
+          </w:tcPr>
+          <w:p>
+            <w:pPr>
+              <w:spacing w:after="200" w:line="276" w:lineRule="auto"/>
+              <w:rPr>
+                <w:rFonts w:ascii="Cambria" w:eastAsia="Cambria" w:hAnsi="Cambria" w:cs="Cambria"/>
+              </w:rPr>
+            </w:pPr>
+            <w:r>
+              <w:rPr>
+                <w:rFonts w:ascii="Cambria" w:eastAsia="Cambria" w:hAnsi="Cambria" w:cs="Cambria"/>
               </w:rPr>
               <w:t>Week 3</w:t>
             </w:r>
@@ -955,22 +707,17 @@
               <w:left w:w="108" w:type="dxa"/>
               <w:right w:w="108" w:type="dxa"/>
             </w:tcMar>
-            <w:vAlign w:val="top"/>
-          </w:tcPr>
-          <w:p>
-            <w:pPr>
-              <w:spacing w:before="0" w:beforeAutospacing="off" w:after="200" w:afterAutospacing="off" w:line="276" w:lineRule="auto"/>
-              <w:rPr>
-                <w:rFonts w:ascii="Cambria" w:hAnsi="Cambria" w:eastAsia="Cambria" w:cs="Cambria"/>
-                <w:sz w:val="24"/>
-                <w:szCs w:val="24"/>
-              </w:rPr>
-            </w:pPr>
-            <w:r>
-              <w:rPr>
-                <w:rFonts w:ascii="Cambria" w:hAnsi="Cambria" w:eastAsia="Cambria" w:cs="Cambria"/>
-                <w:sz w:val="24"/>
-                <w:szCs w:val="24"/>
+          </w:tcPr>
+          <w:p>
+            <w:pPr>
+              <w:spacing w:after="200" w:line="276" w:lineRule="auto"/>
+              <w:rPr>
+                <w:rFonts w:ascii="Cambria" w:eastAsia="Cambria" w:hAnsi="Cambria" w:cs="Cambria"/>
+              </w:rPr>
+            </w:pPr>
+            <w:r>
+              <w:rPr>
+                <w:rFonts w:ascii="Cambria" w:eastAsia="Cambria" w:hAnsi="Cambria" w:cs="Cambria"/>
               </w:rPr>
               <w:t>Event results page, RSVP system, map integration</w:t>
             </w:r>
@@ -988,22 +735,17 @@
               <w:left w:w="108" w:type="dxa"/>
               <w:right w:w="108" w:type="dxa"/>
             </w:tcMar>
-            <w:vAlign w:val="top"/>
-          </w:tcPr>
-          <w:p>
-            <w:pPr>
-              <w:spacing w:before="0" w:beforeAutospacing="off" w:after="200" w:afterAutospacing="off" w:line="276" w:lineRule="auto"/>
-              <w:rPr>
-                <w:rFonts w:ascii="Cambria" w:hAnsi="Cambria" w:eastAsia="Cambria" w:cs="Cambria"/>
-                <w:sz w:val="24"/>
-                <w:szCs w:val="24"/>
-              </w:rPr>
-            </w:pPr>
-            <w:r>
-              <w:rPr>
-                <w:rFonts w:ascii="Cambria" w:hAnsi="Cambria" w:eastAsia="Cambria" w:cs="Cambria"/>
-                <w:sz w:val="24"/>
-                <w:szCs w:val="24"/>
+          </w:tcPr>
+          <w:p>
+            <w:pPr>
+              <w:spacing w:after="200" w:line="276" w:lineRule="auto"/>
+              <w:rPr>
+                <w:rFonts w:ascii="Cambria" w:eastAsia="Cambria" w:hAnsi="Cambria" w:cs="Cambria"/>
+              </w:rPr>
+            </w:pPr>
+            <w:r>
+              <w:rPr>
+                <w:rFonts w:ascii="Cambria" w:eastAsia="Cambria" w:hAnsi="Cambria" w:cs="Cambria"/>
               </w:rPr>
               <w:t>Week 4</w:t>
             </w:r>
@@ -1016,22 +758,17 @@
               <w:left w:w="108" w:type="dxa"/>
               <w:right w:w="108" w:type="dxa"/>
             </w:tcMar>
-            <w:vAlign w:val="top"/>
-          </w:tcPr>
-          <w:p>
-            <w:pPr>
-              <w:spacing w:before="0" w:beforeAutospacing="off" w:after="200" w:afterAutospacing="off" w:line="276" w:lineRule="auto"/>
-              <w:rPr>
-                <w:rFonts w:ascii="Cambria" w:hAnsi="Cambria" w:eastAsia="Cambria" w:cs="Cambria"/>
-                <w:sz w:val="24"/>
-                <w:szCs w:val="24"/>
-              </w:rPr>
-            </w:pPr>
-            <w:r>
-              <w:rPr>
-                <w:rFonts w:ascii="Cambria" w:hAnsi="Cambria" w:eastAsia="Cambria" w:cs="Cambria"/>
-                <w:sz w:val="24"/>
-                <w:szCs w:val="24"/>
+          </w:tcPr>
+          <w:p>
+            <w:pPr>
+              <w:spacing w:after="200" w:line="276" w:lineRule="auto"/>
+              <w:rPr>
+                <w:rFonts w:ascii="Cambria" w:eastAsia="Cambria" w:hAnsi="Cambria" w:cs="Cambria"/>
+              </w:rPr>
+            </w:pPr>
+            <w:r>
+              <w:rPr>
+                <w:rFonts w:ascii="Cambria" w:eastAsia="Cambria" w:hAnsi="Cambria" w:cs="Cambria"/>
               </w:rPr>
               <w:t>Final testing, Docker containerization, EC2 deployment, presentation prep</w:t>
             </w:r>
@@ -1039,60 +776,47 @@
         </w:tc>
       </w:tr>
     </w:tbl>
-    <w:p xmlns:wp14="http://schemas.microsoft.com/office/word/2010/wordml" wp14:paraId="7B9B271F" wp14:textId="58480CBC">
+    <w:p>
       <w:pPr>
         <w:pStyle w:val="Heading2"/>
-        <w:spacing w:before="200" w:beforeAutospacing="off" w:after="0" w:afterAutospacing="off" w:line="276" w:lineRule="auto"/>
-        <w:rPr>
-          <w:rFonts w:ascii="Calibri" w:hAnsi="Calibri" w:eastAsia="Calibri" w:cs="Calibri"/>
-          <w:b w:val="1"/>
-          <w:bCs w:val="1"/>
-          <w:noProof w:val="0"/>
+        <w:spacing w:before="200" w:after="0" w:line="276" w:lineRule="auto"/>
+        <w:rPr>
+          <w:rFonts w:ascii="Calibri" w:eastAsia="Calibri" w:hAnsi="Calibri" w:cs="Calibri"/>
+          <w:b/>
+          <w:bCs/>
           <w:color w:val="auto"/>
           <w:sz w:val="28"/>
           <w:szCs w:val="28"/>
-          <w:lang w:val="en-US"/>
         </w:rPr>
       </w:pPr>
       <w:r>
         <w:rPr>
-          <w:rFonts w:ascii="Calibri" w:hAnsi="Calibri" w:eastAsia="Calibri" w:cs="Calibri"/>
-          <w:b w:val="1"/>
-          <w:bCs w:val="1"/>
-          <w:noProof w:val="0"/>
+          <w:rFonts w:ascii="Calibri" w:eastAsia="Calibri" w:hAnsi="Calibri" w:cs="Calibri"/>
+          <w:b/>
+          <w:bCs/>
           <w:color w:val="auto"/>
           <w:sz w:val="28"/>
           <w:szCs w:val="28"/>
-          <w:lang w:val="en-US"/>
         </w:rPr>
         <w:t>Technologies and Justification</w:t>
       </w:r>
     </w:p>
-    <w:p xmlns:wp14="http://schemas.microsoft.com/office/word/2010/wordml" wp14:paraId="00E921D5" wp14:textId="3937E0B3">
+    <w:p>
       <w:pPr>
-        <w:spacing w:before="0" w:beforeAutospacing="off" w:after="200" w:afterAutospacing="off" w:line="276" w:lineRule="auto"/>
-        <w:rPr>
-          <w:rFonts w:ascii="Cambria" w:hAnsi="Cambria" w:eastAsia="Cambria" w:cs="Cambria"/>
-          <w:noProof w:val="0"/>
-          <w:sz w:val="24"/>
-          <w:szCs w:val="24"/>
-          <w:lang w:val="en-US"/>
+        <w:spacing w:after="200" w:line="276" w:lineRule="auto"/>
+        <w:rPr>
+          <w:rFonts w:ascii="Cambria" w:eastAsia="Cambria" w:hAnsi="Cambria" w:cs="Cambria"/>
         </w:rPr>
       </w:pPr>
       <w:r>
         <w:rPr>
-          <w:rFonts w:ascii="Cambria" w:hAnsi="Cambria" w:eastAsia="Cambria" w:cs="Cambria"/>
-          <w:noProof w:val="0"/>
-          <w:sz w:val="24"/>
-          <w:szCs w:val="24"/>
-          <w:lang w:val="en-US"/>
+          <w:rFonts w:ascii="Cambria" w:eastAsia="Cambria" w:hAnsi="Cambria" w:cs="Cambria"/>
         </w:rPr>
         <w:t xml:space="preserve"> </w:t>
       </w:r>
     </w:p>
     <w:tbl>
       <w:tblPr>
-        <w:tblStyle w:val="TableNormal"/>
         <w:tblW w:w="0" w:type="auto"/>
         <w:tblLayout w:type="fixed"/>
         <w:tblLook w:val="04A0" w:firstRow="1" w:lastRow="0" w:firstColumn="1" w:lastColumn="0" w:noHBand="0" w:noVBand="1"/>
@@ -1113,26 +837,21 @@
               <w:left w:w="108" w:type="dxa"/>
               <w:right w:w="108" w:type="dxa"/>
             </w:tcMar>
-            <w:vAlign w:val="top"/>
-          </w:tcPr>
-          <w:p>
-            <w:pPr>
-              <w:spacing w:before="0" w:beforeAutospacing="off" w:after="200" w:afterAutospacing="off" w:line="276" w:lineRule="auto"/>
-              <w:rPr>
-                <w:rFonts w:ascii="Cambria" w:hAnsi="Cambria" w:eastAsia="Cambria" w:cs="Cambria"/>
-                <w:b w:val="1"/>
-                <w:bCs w:val="1"/>
-                <w:sz w:val="24"/>
-                <w:szCs w:val="24"/>
-              </w:rPr>
-            </w:pPr>
-            <w:r>
-              <w:rPr>
-                <w:rFonts w:ascii="Cambria" w:hAnsi="Cambria" w:eastAsia="Cambria" w:cs="Cambria"/>
-                <w:b w:val="1"/>
-                <w:bCs w:val="1"/>
-                <w:sz w:val="24"/>
-                <w:szCs w:val="24"/>
+          </w:tcPr>
+          <w:p>
+            <w:pPr>
+              <w:spacing w:after="200" w:line="276" w:lineRule="auto"/>
+              <w:rPr>
+                <w:rFonts w:ascii="Cambria" w:eastAsia="Cambria" w:hAnsi="Cambria" w:cs="Cambria"/>
+                <w:b/>
+                <w:bCs/>
+              </w:rPr>
+            </w:pPr>
+            <w:r>
+              <w:rPr>
+                <w:rFonts w:ascii="Cambria" w:eastAsia="Cambria" w:hAnsi="Cambria" w:cs="Cambria"/>
+                <w:b/>
+                <w:bCs/>
               </w:rPr>
               <w:t>Component</w:t>
             </w:r>
@@ -1145,26 +864,21 @@
               <w:left w:w="108" w:type="dxa"/>
               <w:right w:w="108" w:type="dxa"/>
             </w:tcMar>
-            <w:vAlign w:val="top"/>
-          </w:tcPr>
-          <w:p>
-            <w:pPr>
-              <w:spacing w:before="0" w:beforeAutospacing="off" w:after="200" w:afterAutospacing="off" w:line="276" w:lineRule="auto"/>
-              <w:rPr>
-                <w:rFonts w:ascii="Cambria" w:hAnsi="Cambria" w:eastAsia="Cambria" w:cs="Cambria"/>
-                <w:b w:val="1"/>
-                <w:bCs w:val="1"/>
-                <w:sz w:val="24"/>
-                <w:szCs w:val="24"/>
-              </w:rPr>
-            </w:pPr>
-            <w:r>
-              <w:rPr>
-                <w:rFonts w:ascii="Cambria" w:hAnsi="Cambria" w:eastAsia="Cambria" w:cs="Cambria"/>
-                <w:b w:val="1"/>
-                <w:bCs w:val="1"/>
-                <w:sz w:val="24"/>
-                <w:szCs w:val="24"/>
+          </w:tcPr>
+          <w:p>
+            <w:pPr>
+              <w:spacing w:after="200" w:line="276" w:lineRule="auto"/>
+              <w:rPr>
+                <w:rFonts w:ascii="Cambria" w:eastAsia="Cambria" w:hAnsi="Cambria" w:cs="Cambria"/>
+                <w:b/>
+                <w:bCs/>
+              </w:rPr>
+            </w:pPr>
+            <w:r>
+              <w:rPr>
+                <w:rFonts w:ascii="Cambria" w:eastAsia="Cambria" w:hAnsi="Cambria" w:cs="Cambria"/>
+                <w:b/>
+                <w:bCs/>
               </w:rPr>
               <w:t>Technology</w:t>
             </w:r>
@@ -1177,26 +891,21 @@
               <w:left w:w="108" w:type="dxa"/>
               <w:right w:w="108" w:type="dxa"/>
             </w:tcMar>
-            <w:vAlign w:val="top"/>
-          </w:tcPr>
-          <w:p>
-            <w:pPr>
-              <w:spacing w:before="0" w:beforeAutospacing="off" w:after="200" w:afterAutospacing="off" w:line="276" w:lineRule="auto"/>
-              <w:rPr>
-                <w:rFonts w:ascii="Cambria" w:hAnsi="Cambria" w:eastAsia="Cambria" w:cs="Cambria"/>
-                <w:b w:val="1"/>
-                <w:bCs w:val="1"/>
-                <w:sz w:val="24"/>
-                <w:szCs w:val="24"/>
-              </w:rPr>
-            </w:pPr>
-            <w:r>
-              <w:rPr>
-                <w:rFonts w:ascii="Cambria" w:hAnsi="Cambria" w:eastAsia="Cambria" w:cs="Cambria"/>
-                <w:b w:val="1"/>
-                <w:bCs w:val="1"/>
-                <w:sz w:val="24"/>
-                <w:szCs w:val="24"/>
+          </w:tcPr>
+          <w:p>
+            <w:pPr>
+              <w:spacing w:after="200" w:line="276" w:lineRule="auto"/>
+              <w:rPr>
+                <w:rFonts w:ascii="Cambria" w:eastAsia="Cambria" w:hAnsi="Cambria" w:cs="Cambria"/>
+                <w:b/>
+                <w:bCs/>
+              </w:rPr>
+            </w:pPr>
+            <w:r>
+              <w:rPr>
+                <w:rFonts w:ascii="Cambria" w:eastAsia="Cambria" w:hAnsi="Cambria" w:cs="Cambria"/>
+                <w:b/>
+                <w:bCs/>
               </w:rPr>
               <w:t>Reason</w:t>
             </w:r>
@@ -1214,22 +923,17 @@
               <w:left w:w="108" w:type="dxa"/>
               <w:right w:w="108" w:type="dxa"/>
             </w:tcMar>
-            <w:vAlign w:val="top"/>
-          </w:tcPr>
-          <w:p>
-            <w:pPr>
-              <w:spacing w:before="0" w:beforeAutospacing="off" w:after="200" w:afterAutospacing="off" w:line="276" w:lineRule="auto"/>
-              <w:rPr>
-                <w:rFonts w:ascii="Cambria" w:hAnsi="Cambria" w:eastAsia="Cambria" w:cs="Cambria"/>
-                <w:sz w:val="24"/>
-                <w:szCs w:val="24"/>
-              </w:rPr>
-            </w:pPr>
-            <w:r>
-              <w:rPr>
-                <w:rFonts w:ascii="Cambria" w:hAnsi="Cambria" w:eastAsia="Cambria" w:cs="Cambria"/>
-                <w:sz w:val="24"/>
-                <w:szCs w:val="24"/>
+          </w:tcPr>
+          <w:p>
+            <w:pPr>
+              <w:spacing w:after="200" w:line="276" w:lineRule="auto"/>
+              <w:rPr>
+                <w:rFonts w:ascii="Cambria" w:eastAsia="Cambria" w:hAnsi="Cambria" w:cs="Cambria"/>
+              </w:rPr>
+            </w:pPr>
+            <w:r>
+              <w:rPr>
+                <w:rFonts w:ascii="Cambria" w:eastAsia="Cambria" w:hAnsi="Cambria" w:cs="Cambria"/>
               </w:rPr>
               <w:t>Backend</w:t>
             </w:r>
@@ -1242,22 +946,17 @@
               <w:left w:w="108" w:type="dxa"/>
               <w:right w:w="108" w:type="dxa"/>
             </w:tcMar>
-            <w:vAlign w:val="top"/>
-          </w:tcPr>
-          <w:p>
-            <w:pPr>
-              <w:spacing w:before="0" w:beforeAutospacing="off" w:after="200" w:afterAutospacing="off" w:line="276" w:lineRule="auto"/>
-              <w:rPr>
-                <w:rFonts w:ascii="Cambria" w:hAnsi="Cambria" w:eastAsia="Cambria" w:cs="Cambria"/>
-                <w:sz w:val="24"/>
-                <w:szCs w:val="24"/>
-              </w:rPr>
-            </w:pPr>
-            <w:r>
-              <w:rPr>
-                <w:rFonts w:ascii="Cambria" w:hAnsi="Cambria" w:eastAsia="Cambria" w:cs="Cambria"/>
-                <w:sz w:val="24"/>
-                <w:szCs w:val="24"/>
+          </w:tcPr>
+          <w:p>
+            <w:pPr>
+              <w:spacing w:after="200" w:line="276" w:lineRule="auto"/>
+              <w:rPr>
+                <w:rFonts w:ascii="Cambria" w:eastAsia="Cambria" w:hAnsi="Cambria" w:cs="Cambria"/>
+              </w:rPr>
+            </w:pPr>
+            <w:r>
+              <w:rPr>
+                <w:rFonts w:ascii="Cambria" w:eastAsia="Cambria" w:hAnsi="Cambria" w:cs="Cambria"/>
               </w:rPr>
               <w:t>Flask (Python)</w:t>
             </w:r>
@@ -1270,22 +969,17 @@
               <w:left w:w="108" w:type="dxa"/>
               <w:right w:w="108" w:type="dxa"/>
             </w:tcMar>
-            <w:vAlign w:val="top"/>
-          </w:tcPr>
-          <w:p>
-            <w:pPr>
-              <w:spacing w:before="0" w:beforeAutospacing="off" w:after="200" w:afterAutospacing="off" w:line="276" w:lineRule="auto"/>
-              <w:rPr>
-                <w:rFonts w:ascii="Cambria" w:hAnsi="Cambria" w:eastAsia="Cambria" w:cs="Cambria"/>
-                <w:sz w:val="24"/>
-                <w:szCs w:val="24"/>
-              </w:rPr>
-            </w:pPr>
-            <w:r>
-              <w:rPr>
-                <w:rFonts w:ascii="Cambria" w:hAnsi="Cambria" w:eastAsia="Cambria" w:cs="Cambria"/>
-                <w:sz w:val="24"/>
-                <w:szCs w:val="24"/>
+          </w:tcPr>
+          <w:p>
+            <w:pPr>
+              <w:spacing w:after="200" w:line="276" w:lineRule="auto"/>
+              <w:rPr>
+                <w:rFonts w:ascii="Cambria" w:eastAsia="Cambria" w:hAnsi="Cambria" w:cs="Cambria"/>
+              </w:rPr>
+            </w:pPr>
+            <w:r>
+              <w:rPr>
+                <w:rFonts w:ascii="Cambria" w:eastAsia="Cambria" w:hAnsi="Cambria" w:cs="Cambria"/>
               </w:rPr>
               <w:t>Lightweight and familiar for both team members</w:t>
             </w:r>
@@ -1303,22 +997,17 @@
               <w:left w:w="108" w:type="dxa"/>
               <w:right w:w="108" w:type="dxa"/>
             </w:tcMar>
-            <w:vAlign w:val="top"/>
-          </w:tcPr>
-          <w:p>
-            <w:pPr>
-              <w:spacing w:before="0" w:beforeAutospacing="off" w:after="200" w:afterAutospacing="off" w:line="276" w:lineRule="auto"/>
-              <w:rPr>
-                <w:rFonts w:ascii="Cambria" w:hAnsi="Cambria" w:eastAsia="Cambria" w:cs="Cambria"/>
-                <w:sz w:val="24"/>
-                <w:szCs w:val="24"/>
-              </w:rPr>
-            </w:pPr>
-            <w:r>
-              <w:rPr>
-                <w:rFonts w:ascii="Cambria" w:hAnsi="Cambria" w:eastAsia="Cambria" w:cs="Cambria"/>
-                <w:sz w:val="24"/>
-                <w:szCs w:val="24"/>
+          </w:tcPr>
+          <w:p>
+            <w:pPr>
+              <w:spacing w:after="200" w:line="276" w:lineRule="auto"/>
+              <w:rPr>
+                <w:rFonts w:ascii="Cambria" w:eastAsia="Cambria" w:hAnsi="Cambria" w:cs="Cambria"/>
+              </w:rPr>
+            </w:pPr>
+            <w:r>
+              <w:rPr>
+                <w:rFonts w:ascii="Cambria" w:eastAsia="Cambria" w:hAnsi="Cambria" w:cs="Cambria"/>
               </w:rPr>
               <w:t>Frontend</w:t>
             </w:r>
@@ -1331,22 +1020,17 @@
               <w:left w:w="108" w:type="dxa"/>
               <w:right w:w="108" w:type="dxa"/>
             </w:tcMar>
-            <w:vAlign w:val="top"/>
-          </w:tcPr>
-          <w:p>
-            <w:pPr>
-              <w:spacing w:before="0" w:beforeAutospacing="off" w:after="200" w:afterAutospacing="off" w:line="276" w:lineRule="auto"/>
-              <w:rPr>
-                <w:rFonts w:ascii="Cambria" w:hAnsi="Cambria" w:eastAsia="Cambria" w:cs="Cambria"/>
-                <w:sz w:val="24"/>
-                <w:szCs w:val="24"/>
-              </w:rPr>
-            </w:pPr>
-            <w:r>
-              <w:rPr>
-                <w:rFonts w:ascii="Cambria" w:hAnsi="Cambria" w:eastAsia="Cambria" w:cs="Cambria"/>
-                <w:sz w:val="24"/>
-                <w:szCs w:val="24"/>
+          </w:tcPr>
+          <w:p>
+            <w:pPr>
+              <w:spacing w:after="200" w:line="276" w:lineRule="auto"/>
+              <w:rPr>
+                <w:rFonts w:ascii="Cambria" w:eastAsia="Cambria" w:hAnsi="Cambria" w:cs="Cambria"/>
+              </w:rPr>
+            </w:pPr>
+            <w:r>
+              <w:rPr>
+                <w:rFonts w:ascii="Cambria" w:eastAsia="Cambria" w:hAnsi="Cambria" w:cs="Cambria"/>
               </w:rPr>
               <w:t>HTML, CSS, Bootstrap</w:t>
             </w:r>
@@ -1359,22 +1043,17 @@
               <w:left w:w="108" w:type="dxa"/>
               <w:right w:w="108" w:type="dxa"/>
             </w:tcMar>
-            <w:vAlign w:val="top"/>
-          </w:tcPr>
-          <w:p>
-            <w:pPr>
-              <w:spacing w:before="0" w:beforeAutospacing="off" w:after="200" w:afterAutospacing="off" w:line="276" w:lineRule="auto"/>
-              <w:rPr>
-                <w:rFonts w:ascii="Cambria" w:hAnsi="Cambria" w:eastAsia="Cambria" w:cs="Cambria"/>
-                <w:sz w:val="24"/>
-                <w:szCs w:val="24"/>
-              </w:rPr>
-            </w:pPr>
-            <w:r>
-              <w:rPr>
-                <w:rFonts w:ascii="Cambria" w:hAnsi="Cambria" w:eastAsia="Cambria" w:cs="Cambria"/>
-                <w:sz w:val="24"/>
-                <w:szCs w:val="24"/>
+          </w:tcPr>
+          <w:p>
+            <w:pPr>
+              <w:spacing w:after="200" w:line="276" w:lineRule="auto"/>
+              <w:rPr>
+                <w:rFonts w:ascii="Cambria" w:eastAsia="Cambria" w:hAnsi="Cambria" w:cs="Cambria"/>
+              </w:rPr>
+            </w:pPr>
+            <w:r>
+              <w:rPr>
+                <w:rFonts w:ascii="Cambria" w:eastAsia="Cambria" w:hAnsi="Cambria" w:cs="Cambria"/>
               </w:rPr>
               <w:t>Easy to style, mobile-friendly</w:t>
             </w:r>
@@ -1392,22 +1071,17 @@
               <w:left w:w="108" w:type="dxa"/>
               <w:right w:w="108" w:type="dxa"/>
             </w:tcMar>
-            <w:vAlign w:val="top"/>
-          </w:tcPr>
-          <w:p>
-            <w:pPr>
-              <w:spacing w:before="0" w:beforeAutospacing="off" w:after="200" w:afterAutospacing="off" w:line="276" w:lineRule="auto"/>
-              <w:rPr>
-                <w:rFonts w:ascii="Cambria" w:hAnsi="Cambria" w:eastAsia="Cambria" w:cs="Cambria"/>
-                <w:sz w:val="24"/>
-                <w:szCs w:val="24"/>
-              </w:rPr>
-            </w:pPr>
-            <w:r>
-              <w:rPr>
-                <w:rFonts w:ascii="Cambria" w:hAnsi="Cambria" w:eastAsia="Cambria" w:cs="Cambria"/>
-                <w:sz w:val="24"/>
-                <w:szCs w:val="24"/>
+          </w:tcPr>
+          <w:p>
+            <w:pPr>
+              <w:spacing w:after="200" w:line="276" w:lineRule="auto"/>
+              <w:rPr>
+                <w:rFonts w:ascii="Cambria" w:eastAsia="Cambria" w:hAnsi="Cambria" w:cs="Cambria"/>
+              </w:rPr>
+            </w:pPr>
+            <w:r>
+              <w:rPr>
+                <w:rFonts w:ascii="Cambria" w:eastAsia="Cambria" w:hAnsi="Cambria" w:cs="Cambria"/>
               </w:rPr>
               <w:t>Database</w:t>
             </w:r>
@@ -1420,22 +1094,17 @@
               <w:left w:w="108" w:type="dxa"/>
               <w:right w:w="108" w:type="dxa"/>
             </w:tcMar>
-            <w:vAlign w:val="top"/>
-          </w:tcPr>
-          <w:p>
-            <w:pPr>
-              <w:spacing w:before="0" w:beforeAutospacing="off" w:after="200" w:afterAutospacing="off" w:line="276" w:lineRule="auto"/>
-              <w:rPr>
-                <w:rFonts w:ascii="Cambria" w:hAnsi="Cambria" w:eastAsia="Cambria" w:cs="Cambria"/>
-                <w:sz w:val="24"/>
-                <w:szCs w:val="24"/>
-              </w:rPr>
-            </w:pPr>
-            <w:r>
-              <w:rPr>
-                <w:rFonts w:ascii="Cambria" w:hAnsi="Cambria" w:eastAsia="Cambria" w:cs="Cambria"/>
-                <w:sz w:val="24"/>
-                <w:szCs w:val="24"/>
+          </w:tcPr>
+          <w:p>
+            <w:pPr>
+              <w:spacing w:after="200" w:line="276" w:lineRule="auto"/>
+              <w:rPr>
+                <w:rFonts w:ascii="Cambria" w:eastAsia="Cambria" w:hAnsi="Cambria" w:cs="Cambria"/>
+              </w:rPr>
+            </w:pPr>
+            <w:r>
+              <w:rPr>
+                <w:rFonts w:ascii="Cambria" w:eastAsia="Cambria" w:hAnsi="Cambria" w:cs="Cambria"/>
               </w:rPr>
               <w:t>SQLite</w:t>
             </w:r>
@@ -1448,22 +1117,17 @@
               <w:left w:w="108" w:type="dxa"/>
               <w:right w:w="108" w:type="dxa"/>
             </w:tcMar>
-            <w:vAlign w:val="top"/>
-          </w:tcPr>
-          <w:p>
-            <w:pPr>
-              <w:spacing w:before="0" w:beforeAutospacing="off" w:after="200" w:afterAutospacing="off" w:line="276" w:lineRule="auto"/>
-              <w:rPr>
-                <w:rFonts w:ascii="Cambria" w:hAnsi="Cambria" w:eastAsia="Cambria" w:cs="Cambria"/>
-                <w:sz w:val="24"/>
-                <w:szCs w:val="24"/>
-              </w:rPr>
-            </w:pPr>
-            <w:r>
-              <w:rPr>
-                <w:rFonts w:ascii="Cambria" w:hAnsi="Cambria" w:eastAsia="Cambria" w:cs="Cambria"/>
-                <w:sz w:val="24"/>
-                <w:szCs w:val="24"/>
+          </w:tcPr>
+          <w:p>
+            <w:pPr>
+              <w:spacing w:after="200" w:line="276" w:lineRule="auto"/>
+              <w:rPr>
+                <w:rFonts w:ascii="Cambria" w:eastAsia="Cambria" w:hAnsi="Cambria" w:cs="Cambria"/>
+              </w:rPr>
+            </w:pPr>
+            <w:r>
+              <w:rPr>
+                <w:rFonts w:ascii="Cambria" w:eastAsia="Cambria" w:hAnsi="Cambria" w:cs="Cambria"/>
               </w:rPr>
               <w:t>Simple and fast setup for MVP</w:t>
             </w:r>
@@ -1481,22 +1145,17 @@
               <w:left w:w="108" w:type="dxa"/>
               <w:right w:w="108" w:type="dxa"/>
             </w:tcMar>
-            <w:vAlign w:val="top"/>
-          </w:tcPr>
-          <w:p>
-            <w:pPr>
-              <w:spacing w:before="0" w:beforeAutospacing="off" w:after="200" w:afterAutospacing="off" w:line="276" w:lineRule="auto"/>
-              <w:rPr>
-                <w:rFonts w:ascii="Cambria" w:hAnsi="Cambria" w:eastAsia="Cambria" w:cs="Cambria"/>
-                <w:sz w:val="24"/>
-                <w:szCs w:val="24"/>
-              </w:rPr>
-            </w:pPr>
-            <w:r>
-              <w:rPr>
-                <w:rFonts w:ascii="Cambria" w:hAnsi="Cambria" w:eastAsia="Cambria" w:cs="Cambria"/>
-                <w:sz w:val="24"/>
-                <w:szCs w:val="24"/>
+          </w:tcPr>
+          <w:p>
+            <w:pPr>
+              <w:spacing w:after="200" w:line="276" w:lineRule="auto"/>
+              <w:rPr>
+                <w:rFonts w:ascii="Cambria" w:eastAsia="Cambria" w:hAnsi="Cambria" w:cs="Cambria"/>
+              </w:rPr>
+            </w:pPr>
+            <w:r>
+              <w:rPr>
+                <w:rFonts w:ascii="Cambria" w:eastAsia="Cambria" w:hAnsi="Cambria" w:cs="Cambria"/>
               </w:rPr>
               <w:t>External API</w:t>
             </w:r>
@@ -1509,22 +1168,17 @@
               <w:left w:w="108" w:type="dxa"/>
               <w:right w:w="108" w:type="dxa"/>
             </w:tcMar>
-            <w:vAlign w:val="top"/>
-          </w:tcPr>
-          <w:p>
-            <w:pPr>
-              <w:spacing w:before="0" w:beforeAutospacing="off" w:after="200" w:afterAutospacing="off" w:line="276" w:lineRule="auto"/>
-              <w:rPr>
-                <w:rFonts w:ascii="Cambria" w:hAnsi="Cambria" w:eastAsia="Cambria" w:cs="Cambria"/>
-                <w:sz w:val="24"/>
-                <w:szCs w:val="24"/>
-              </w:rPr>
-            </w:pPr>
-            <w:r>
-              <w:rPr>
-                <w:rFonts w:ascii="Cambria" w:hAnsi="Cambria" w:eastAsia="Cambria" w:cs="Cambria"/>
-                <w:sz w:val="24"/>
-                <w:szCs w:val="24"/>
+          </w:tcPr>
+          <w:p>
+            <w:pPr>
+              <w:spacing w:after="200" w:line="276" w:lineRule="auto"/>
+              <w:rPr>
+                <w:rFonts w:ascii="Cambria" w:eastAsia="Cambria" w:hAnsi="Cambria" w:cs="Cambria"/>
+              </w:rPr>
+            </w:pPr>
+            <w:r>
+              <w:rPr>
+                <w:rFonts w:ascii="Cambria" w:eastAsia="Cambria" w:hAnsi="Cambria" w:cs="Cambria"/>
               </w:rPr>
               <w:t>Ticketmaster Discovery API</w:t>
             </w:r>
@@ -1537,22 +1191,17 @@
               <w:left w:w="108" w:type="dxa"/>
               <w:right w:w="108" w:type="dxa"/>
             </w:tcMar>
-            <w:vAlign w:val="top"/>
-          </w:tcPr>
-          <w:p>
-            <w:pPr>
-              <w:spacing w:before="0" w:beforeAutospacing="off" w:after="200" w:afterAutospacing="off" w:line="276" w:lineRule="auto"/>
-              <w:rPr>
-                <w:rFonts w:ascii="Cambria" w:hAnsi="Cambria" w:eastAsia="Cambria" w:cs="Cambria"/>
-                <w:sz w:val="24"/>
-                <w:szCs w:val="24"/>
-              </w:rPr>
-            </w:pPr>
-            <w:r>
-              <w:rPr>
-                <w:rFonts w:ascii="Cambria" w:hAnsi="Cambria" w:eastAsia="Cambria" w:cs="Cambria"/>
-                <w:sz w:val="24"/>
-                <w:szCs w:val="24"/>
+          </w:tcPr>
+          <w:p>
+            <w:pPr>
+              <w:spacing w:after="200" w:line="276" w:lineRule="auto"/>
+              <w:rPr>
+                <w:rFonts w:ascii="Cambria" w:eastAsia="Cambria" w:hAnsi="Cambria" w:cs="Cambria"/>
+              </w:rPr>
+            </w:pPr>
+            <w:r>
+              <w:rPr>
+                <w:rFonts w:ascii="Cambria" w:eastAsia="Cambria" w:hAnsi="Cambria" w:cs="Cambria"/>
               </w:rPr>
               <w:t>Rich event data with generous free tier</w:t>
             </w:r>
@@ -1570,22 +1219,17 @@
               <w:left w:w="108" w:type="dxa"/>
               <w:right w:w="108" w:type="dxa"/>
             </w:tcMar>
-            <w:vAlign w:val="top"/>
-          </w:tcPr>
-          <w:p>
-            <w:pPr>
-              <w:spacing w:before="0" w:beforeAutospacing="off" w:after="200" w:afterAutospacing="off" w:line="276" w:lineRule="auto"/>
-              <w:rPr>
-                <w:rFonts w:ascii="Cambria" w:hAnsi="Cambria" w:eastAsia="Cambria" w:cs="Cambria"/>
-                <w:sz w:val="24"/>
-                <w:szCs w:val="24"/>
-              </w:rPr>
-            </w:pPr>
-            <w:r>
-              <w:rPr>
-                <w:rFonts w:ascii="Cambria" w:hAnsi="Cambria" w:eastAsia="Cambria" w:cs="Cambria"/>
-                <w:sz w:val="24"/>
-                <w:szCs w:val="24"/>
+          </w:tcPr>
+          <w:p>
+            <w:pPr>
+              <w:spacing w:after="200" w:line="276" w:lineRule="auto"/>
+              <w:rPr>
+                <w:rFonts w:ascii="Cambria" w:eastAsia="Cambria" w:hAnsi="Cambria" w:cs="Cambria"/>
+              </w:rPr>
+            </w:pPr>
+            <w:r>
+              <w:rPr>
+                <w:rFonts w:ascii="Cambria" w:eastAsia="Cambria" w:hAnsi="Cambria" w:cs="Cambria"/>
               </w:rPr>
               <w:t>Deployment</w:t>
             </w:r>
@@ -1598,22 +1242,17 @@
               <w:left w:w="108" w:type="dxa"/>
               <w:right w:w="108" w:type="dxa"/>
             </w:tcMar>
-            <w:vAlign w:val="top"/>
-          </w:tcPr>
-          <w:p>
-            <w:pPr>
-              <w:spacing w:before="0" w:beforeAutospacing="off" w:after="200" w:afterAutospacing="off" w:line="276" w:lineRule="auto"/>
-              <w:rPr>
-                <w:rFonts w:ascii="Cambria" w:hAnsi="Cambria" w:eastAsia="Cambria" w:cs="Cambria"/>
-                <w:sz w:val="24"/>
-                <w:szCs w:val="24"/>
-              </w:rPr>
-            </w:pPr>
-            <w:r>
-              <w:rPr>
-                <w:rFonts w:ascii="Cambria" w:hAnsi="Cambria" w:eastAsia="Cambria" w:cs="Cambria"/>
-                <w:sz w:val="24"/>
-                <w:szCs w:val="24"/>
+          </w:tcPr>
+          <w:p>
+            <w:pPr>
+              <w:spacing w:after="200" w:line="276" w:lineRule="auto"/>
+              <w:rPr>
+                <w:rFonts w:ascii="Cambria" w:eastAsia="Cambria" w:hAnsi="Cambria" w:cs="Cambria"/>
+              </w:rPr>
+            </w:pPr>
+            <w:r>
+              <w:rPr>
+                <w:rFonts w:ascii="Cambria" w:eastAsia="Cambria" w:hAnsi="Cambria" w:cs="Cambria"/>
               </w:rPr>
               <w:t>Docker + AWS EC2</w:t>
             </w:r>
@@ -1626,22 +1265,17 @@
               <w:left w:w="108" w:type="dxa"/>
               <w:right w:w="108" w:type="dxa"/>
             </w:tcMar>
-            <w:vAlign w:val="top"/>
-          </w:tcPr>
-          <w:p>
-            <w:pPr>
-              <w:spacing w:before="0" w:beforeAutospacing="off" w:after="200" w:afterAutospacing="off" w:line="276" w:lineRule="auto"/>
-              <w:rPr>
-                <w:rFonts w:ascii="Cambria" w:hAnsi="Cambria" w:eastAsia="Cambria" w:cs="Cambria"/>
-                <w:sz w:val="24"/>
-                <w:szCs w:val="24"/>
-              </w:rPr>
-            </w:pPr>
-            <w:r>
-              <w:rPr>
-                <w:rFonts w:ascii="Cambria" w:hAnsi="Cambria" w:eastAsia="Cambria" w:cs="Cambria"/>
-                <w:sz w:val="24"/>
-                <w:szCs w:val="24"/>
+          </w:tcPr>
+          <w:p>
+            <w:pPr>
+              <w:spacing w:after="200" w:line="276" w:lineRule="auto"/>
+              <w:rPr>
+                <w:rFonts w:ascii="Cambria" w:eastAsia="Cambria" w:hAnsi="Cambria" w:cs="Cambria"/>
+              </w:rPr>
+            </w:pPr>
+            <w:r>
+              <w:rPr>
+                <w:rFonts w:ascii="Cambria" w:eastAsia="Cambria" w:hAnsi="Cambria" w:cs="Cambria"/>
               </w:rPr>
               <w:t>Industry-standard stack for production-like deployment</w:t>
             </w:r>
@@ -1659,22 +1293,17 @@
               <w:left w:w="108" w:type="dxa"/>
               <w:right w:w="108" w:type="dxa"/>
             </w:tcMar>
-            <w:vAlign w:val="top"/>
-          </w:tcPr>
-          <w:p>
-            <w:pPr>
-              <w:spacing w:before="0" w:beforeAutospacing="off" w:after="200" w:afterAutospacing="off" w:line="276" w:lineRule="auto"/>
-              <w:rPr>
-                <w:rFonts w:ascii="Cambria" w:hAnsi="Cambria" w:eastAsia="Cambria" w:cs="Cambria"/>
-                <w:sz w:val="24"/>
-                <w:szCs w:val="24"/>
-              </w:rPr>
-            </w:pPr>
-            <w:r>
-              <w:rPr>
-                <w:rFonts w:ascii="Cambria" w:hAnsi="Cambria" w:eastAsia="Cambria" w:cs="Cambria"/>
-                <w:sz w:val="24"/>
-                <w:szCs w:val="24"/>
+          </w:tcPr>
+          <w:p>
+            <w:pPr>
+              <w:spacing w:after="200" w:line="276" w:lineRule="auto"/>
+              <w:rPr>
+                <w:rFonts w:ascii="Cambria" w:eastAsia="Cambria" w:hAnsi="Cambria" w:cs="Cambria"/>
+              </w:rPr>
+            </w:pPr>
+            <w:r>
+              <w:rPr>
+                <w:rFonts w:ascii="Cambria" w:eastAsia="Cambria" w:hAnsi="Cambria" w:cs="Cambria"/>
               </w:rPr>
               <w:t>Version Control</w:t>
             </w:r>
@@ -1687,22 +1316,17 @@
               <w:left w:w="108" w:type="dxa"/>
               <w:right w:w="108" w:type="dxa"/>
             </w:tcMar>
-            <w:vAlign w:val="top"/>
-          </w:tcPr>
-          <w:p>
-            <w:pPr>
-              <w:spacing w:before="0" w:beforeAutospacing="off" w:after="200" w:afterAutospacing="off" w:line="276" w:lineRule="auto"/>
-              <w:rPr>
-                <w:rFonts w:ascii="Cambria" w:hAnsi="Cambria" w:eastAsia="Cambria" w:cs="Cambria"/>
-                <w:sz w:val="24"/>
-                <w:szCs w:val="24"/>
-              </w:rPr>
-            </w:pPr>
-            <w:r>
-              <w:rPr>
-                <w:rFonts w:ascii="Cambria" w:hAnsi="Cambria" w:eastAsia="Cambria" w:cs="Cambria"/>
-                <w:sz w:val="24"/>
-                <w:szCs w:val="24"/>
+          </w:tcPr>
+          <w:p>
+            <w:pPr>
+              <w:spacing w:after="200" w:line="276" w:lineRule="auto"/>
+              <w:rPr>
+                <w:rFonts w:ascii="Cambria" w:eastAsia="Cambria" w:hAnsi="Cambria" w:cs="Cambria"/>
+              </w:rPr>
+            </w:pPr>
+            <w:r>
+              <w:rPr>
+                <w:rFonts w:ascii="Cambria" w:eastAsia="Cambria" w:hAnsi="Cambria" w:cs="Cambria"/>
               </w:rPr>
               <w:t>Git + GitHub</w:t>
             </w:r>
@@ -1715,22 +1339,17 @@
               <w:left w:w="108" w:type="dxa"/>
               <w:right w:w="108" w:type="dxa"/>
             </w:tcMar>
-            <w:vAlign w:val="top"/>
-          </w:tcPr>
-          <w:p>
-            <w:pPr>
-              <w:spacing w:before="0" w:beforeAutospacing="off" w:after="200" w:afterAutospacing="off" w:line="276" w:lineRule="auto"/>
-              <w:rPr>
-                <w:rFonts w:ascii="Cambria" w:hAnsi="Cambria" w:eastAsia="Cambria" w:cs="Cambria"/>
-                <w:sz w:val="24"/>
-                <w:szCs w:val="24"/>
-              </w:rPr>
-            </w:pPr>
-            <w:r>
-              <w:rPr>
-                <w:rFonts w:ascii="Cambria" w:hAnsi="Cambria" w:eastAsia="Cambria" w:cs="Cambria"/>
-                <w:sz w:val="24"/>
-                <w:szCs w:val="24"/>
+          </w:tcPr>
+          <w:p>
+            <w:pPr>
+              <w:spacing w:after="200" w:line="276" w:lineRule="auto"/>
+              <w:rPr>
+                <w:rFonts w:ascii="Cambria" w:eastAsia="Cambria" w:hAnsi="Cambria" w:cs="Cambria"/>
+              </w:rPr>
+            </w:pPr>
+            <w:r>
+              <w:rPr>
+                <w:rFonts w:ascii="Cambria" w:eastAsia="Cambria" w:hAnsi="Cambria" w:cs="Cambria"/>
               </w:rPr>
               <w:t>Team collaboration and submission tracking</w:t>
             </w:r>
@@ -1738,19 +1357,19 @@
         </w:tc>
       </w:tr>
     </w:tbl>
-    <w:p xmlns:wp14="http://schemas.microsoft.com/office/word/2010/wordml" wp14:paraId="7BB79386" wp14:textId="679409EE">
+    <w:p>
       <w:pPr>
-        <w:spacing w:before="0" w:beforeAutospacing="off" w:after="200" w:afterAutospacing="off" w:line="276" w:lineRule="auto"/>
+        <w:spacing w:after="200" w:line="276" w:lineRule="auto"/>
       </w:pPr>
     </w:p>
-    <w:p xmlns:wp14="http://schemas.microsoft.com/office/word/2010/wordml" wp14:paraId="23C79D9B" wp14:textId="60517296">
+    <w:p>
       <w:pPr>
-        <w:spacing w:before="0" w:beforeAutospacing="off" w:after="200" w:afterAutospacing="off" w:line="276" w:lineRule="auto"/>
+        <w:spacing w:after="200" w:line="276" w:lineRule="auto"/>
       </w:pPr>
     </w:p>
-    <w:p xmlns:wp14="http://schemas.microsoft.com/office/word/2010/wordml" wp14:paraId="2C078E63" wp14:textId="0E761847"/>
+    <w:p/>
     <w:sectPr>
-      <w:pgSz w:w="12240" w:h="15840" w:orient="portrait"/>
+      <w:pgSz w:w="12240" w:h="15840"/>
       <w:pgMar w:top="1440" w:right="1440" w:bottom="1440" w:left="1440" w:header="720" w:footer="720" w:gutter="0"/>
       <w:cols w:space="720"/>
       <w:docGrid w:linePitch="360"/>
@@ -1760,11 +1379,11 @@
 </file>
 
 <file path=word/styles.xml><?xml version="1.0" encoding="utf-8"?>
-<w:styles xmlns:wp14="http://schemas.microsoft.com/office/word/2010/wordprocessingDrawing" xmlns:mc="http://schemas.openxmlformats.org/markup-compatibility/2006" xmlns:r="http://schemas.openxmlformats.org/officeDocument/2006/relationships" xmlns:w="http://schemas.openxmlformats.org/wordprocessingml/2006/main" xmlns:w14="http://schemas.microsoft.com/office/word/2010/wordml" xmlns:w15="http://schemas.microsoft.com/office/word/2012/wordml" xmlns:w16se="http://schemas.microsoft.com/office/word/2015/wordml/symex" xmlns:w16cid="http://schemas.microsoft.com/office/word/2016/wordml/cid" xmlns:w16="http://schemas.microsoft.com/office/word/2018/wordml" xmlns:w16cex="http://schemas.microsoft.com/office/word/2018/wordml/cex" xmlns:w16sdtdh="http://schemas.microsoft.com/office/word/2020/wordml/sdtdatahash" xmlns:w16sdtfl="http://schemas.microsoft.com/office/word/2024/wordml/sdtformatlock" mc:Ignorable="w14 w15 wp14 w16se w16cid w16 w16cex w16sdtdh w16sdtfl">
+<w:styles xmlns:mc="http://schemas.openxmlformats.org/markup-compatibility/2006" xmlns:r="http://schemas.openxmlformats.org/officeDocument/2006/relationships" xmlns:w="http://schemas.openxmlformats.org/wordprocessingml/2006/main" xmlns:w14="http://schemas.microsoft.com/office/word/2010/wordml" xmlns:w15="http://schemas.microsoft.com/office/word/2012/wordml" xmlns:w16cex="http://schemas.microsoft.com/office/word/2018/wordml/cex" xmlns:w16cid="http://schemas.microsoft.com/office/word/2016/wordml/cid" xmlns:w16="http://schemas.microsoft.com/office/word/2018/wordml" xmlns:w16du="http://schemas.microsoft.com/office/word/2023/wordml/word16du" xmlns:w16sdtdh="http://schemas.microsoft.com/office/word/2020/wordml/sdtdatahash" xmlns:w16sdtfl="http://schemas.microsoft.com/office/word/2024/wordml/sdtformatlock" xmlns:w16se="http://schemas.microsoft.com/office/word/2015/wordml/symex" mc:Ignorable="w14 w15 w16se w16cid w16 w16cex w16sdtdh w16sdtfl w16du">
   <w:docDefaults>
     <w:rPrDefault>
       <w:rPr>
-        <w:rFonts w:asciiTheme="minorHAnsi" w:hAnsiTheme="minorHAnsi" w:eastAsiaTheme="minorEastAsia" w:cstheme="minorBidi"/>
+        <w:rFonts w:asciiTheme="minorHAnsi" w:eastAsiaTheme="minorEastAsia" w:hAnsiTheme="minorHAnsi" w:cstheme="minorBidi"/>
         <w:sz w:val="24"/>
         <w:szCs w:val="24"/>
         <w:lang w:val="en-US" w:eastAsia="ja-JP" w:bidi="ar-SA"/>
@@ -1776,17 +1395,17 @@
       </w:pPr>
     </w:pPrDefault>
   </w:docDefaults>
-  <w:latentStyles w:defLockedState="0" w:defUIPriority="99" w:defSemiHidden="0" w:defUnhideWhenUsed="0" w:defQFormat="0" w:count="371">
+  <w:latentStyles w:defLockedState="0" w:defUIPriority="99" w:defSemiHidden="0" w:defUnhideWhenUsed="0" w:defQFormat="0" w:count="376">
     <w:lsdException w:name="Normal" w:uiPriority="0" w:qFormat="1"/>
     <w:lsdException w:name="heading 1" w:uiPriority="9" w:qFormat="1"/>
-    <w:lsdException w:name="heading 2" w:uiPriority="9" w:semiHidden="1" w:unhideWhenUsed="1" w:qFormat="1"/>
-    <w:lsdException w:name="heading 3" w:uiPriority="9" w:semiHidden="1" w:unhideWhenUsed="1" w:qFormat="1"/>
-    <w:lsdException w:name="heading 4" w:uiPriority="9" w:semiHidden="1" w:unhideWhenUsed="1" w:qFormat="1"/>
-    <w:lsdException w:name="heading 5" w:uiPriority="9" w:semiHidden="1" w:unhideWhenUsed="1" w:qFormat="1"/>
-    <w:lsdException w:name="heading 6" w:uiPriority="9" w:semiHidden="1" w:unhideWhenUsed="1" w:qFormat="1"/>
-    <w:lsdException w:name="heading 7" w:uiPriority="9" w:semiHidden="1" w:unhideWhenUsed="1" w:qFormat="1"/>
-    <w:lsdException w:name="heading 8" w:uiPriority="9" w:semiHidden="1" w:unhideWhenUsed="1" w:qFormat="1"/>
-    <w:lsdException w:name="heading 9" w:uiPriority="9" w:semiHidden="1" w:unhideWhenUsed="1" w:qFormat="1"/>
+    <w:lsdException w:name="heading 2" w:semiHidden="1" w:uiPriority="9" w:unhideWhenUsed="1" w:qFormat="1"/>
+    <w:lsdException w:name="heading 3" w:semiHidden="1" w:uiPriority="9" w:unhideWhenUsed="1" w:qFormat="1"/>
+    <w:lsdException w:name="heading 4" w:semiHidden="1" w:uiPriority="9" w:unhideWhenUsed="1" w:qFormat="1"/>
+    <w:lsdException w:name="heading 5" w:semiHidden="1" w:uiPriority="9" w:unhideWhenUsed="1" w:qFormat="1"/>
+    <w:lsdException w:name="heading 6" w:semiHidden="1" w:uiPriority="9" w:unhideWhenUsed="1" w:qFormat="1"/>
+    <w:lsdException w:name="heading 7" w:semiHidden="1" w:uiPriority="9" w:unhideWhenUsed="1" w:qFormat="1"/>
+    <w:lsdException w:name="heading 8" w:semiHidden="1" w:uiPriority="9" w:unhideWhenUsed="1" w:qFormat="1"/>
+    <w:lsdException w:name="heading 9" w:semiHidden="1" w:uiPriority="9" w:unhideWhenUsed="1" w:qFormat="1"/>
     <w:lsdException w:name="index 1" w:semiHidden="1" w:unhideWhenUsed="1"/>
     <w:lsdException w:name="index 2" w:semiHidden="1" w:unhideWhenUsed="1"/>
     <w:lsdException w:name="index 3" w:semiHidden="1" w:unhideWhenUsed="1"/>
@@ -1796,22 +1415,22 @@
     <w:lsdException w:name="index 7" w:semiHidden="1" w:unhideWhenUsed="1"/>
     <w:lsdException w:name="index 8" w:semiHidden="1" w:unhideWhenUsed="1"/>
     <w:lsdException w:name="index 9" w:semiHidden="1" w:unhideWhenUsed="1"/>
-    <w:lsdException w:name="toc 1" w:uiPriority="39" w:semiHidden="1" w:unhideWhenUsed="1"/>
-    <w:lsdException w:name="toc 2" w:uiPriority="39" w:semiHidden="1" w:unhideWhenUsed="1"/>
-    <w:lsdException w:name="toc 3" w:uiPriority="39" w:semiHidden="1" w:unhideWhenUsed="1"/>
-    <w:lsdException w:name="toc 4" w:uiPriority="39" w:semiHidden="1" w:unhideWhenUsed="1"/>
-    <w:lsdException w:name="toc 5" w:uiPriority="39" w:semiHidden="1" w:unhideWhenUsed="1"/>
-    <w:lsdException w:name="toc 6" w:uiPriority="39" w:semiHidden="1" w:unhideWhenUsed="1"/>
-    <w:lsdException w:name="toc 7" w:uiPriority="39" w:semiHidden="1" w:unhideWhenUsed="1"/>
-    <w:lsdException w:name="toc 8" w:uiPriority="39" w:semiHidden="1" w:unhideWhenUsed="1"/>
-    <w:lsdException w:name="toc 9" w:uiPriority="39" w:semiHidden="1" w:unhideWhenUsed="1"/>
+    <w:lsdException w:name="toc 1" w:semiHidden="1" w:uiPriority="39" w:unhideWhenUsed="1"/>
+    <w:lsdException w:name="toc 2" w:semiHidden="1" w:uiPriority="39" w:unhideWhenUsed="1"/>
+    <w:lsdException w:name="toc 3" w:semiHidden="1" w:uiPriority="39" w:unhideWhenUsed="1"/>
+    <w:lsdException w:name="toc 4" w:semiHidden="1" w:uiPriority="39" w:unhideWhenUsed="1"/>
+    <w:lsdException w:name="toc 5" w:semiHidden="1" w:uiPriority="39" w:unhideWhenUsed="1"/>
+    <w:lsdException w:name="toc 6" w:semiHidden="1" w:uiPriority="39" w:unhideWhenUsed="1"/>
+    <w:lsdException w:name="toc 7" w:semiHidden="1" w:uiPriority="39" w:unhideWhenUsed="1"/>
+    <w:lsdException w:name="toc 8" w:semiHidden="1" w:uiPriority="39" w:unhideWhenUsed="1"/>
+    <w:lsdException w:name="toc 9" w:semiHidden="1" w:uiPriority="39" w:unhideWhenUsed="1"/>
     <w:lsdException w:name="Normal Indent" w:semiHidden="1" w:unhideWhenUsed="1"/>
     <w:lsdException w:name="footnote text" w:semiHidden="1" w:unhideWhenUsed="1"/>
     <w:lsdException w:name="annotation text" w:semiHidden="1" w:unhideWhenUsed="1"/>
     <w:lsdException w:name="header" w:semiHidden="1" w:unhideWhenUsed="1"/>
     <w:lsdException w:name="footer" w:semiHidden="1" w:unhideWhenUsed="1"/>
     <w:lsdException w:name="index heading" w:semiHidden="1" w:unhideWhenUsed="1"/>
-    <w:lsdException w:name="caption" w:uiPriority="35" w:semiHidden="1" w:unhideWhenUsed="1" w:qFormat="1"/>
+    <w:lsdException w:name="caption" w:semiHidden="1" w:uiPriority="35" w:unhideWhenUsed="1" w:qFormat="1"/>
     <w:lsdException w:name="table of figures" w:semiHidden="1" w:unhideWhenUsed="1"/>
     <w:lsdException w:name="envelope address" w:semiHidden="1" w:unhideWhenUsed="1"/>
     <w:lsdException w:name="envelope return" w:semiHidden="1" w:unhideWhenUsed="1"/>
@@ -1842,7 +1461,7 @@
     <w:lsdException w:name="Title" w:uiPriority="10" w:qFormat="1"/>
     <w:lsdException w:name="Closing" w:semiHidden="1" w:unhideWhenUsed="1"/>
     <w:lsdException w:name="Signature" w:semiHidden="1" w:unhideWhenUsed="1"/>
-    <w:lsdException w:name="Default Paragraph Font" w:uiPriority="1" w:semiHidden="1" w:unhideWhenUsed="1"/>
+    <w:lsdException w:name="Default Paragraph Font" w:semiHidden="1" w:uiPriority="1" w:unhideWhenUsed="1"/>
     <w:lsdException w:name="Body Text" w:semiHidden="1" w:unhideWhenUsed="1"/>
     <w:lsdException w:name="Body Text Indent" w:semiHidden="1" w:unhideWhenUsed="1"/>
     <w:lsdException w:name="List Continue" w:semiHidden="1" w:unhideWhenUsed="1"/>
@@ -2042,8 +1661,8 @@
     <w:lsdException w:name="Subtle Reference" w:uiPriority="31" w:qFormat="1"/>
     <w:lsdException w:name="Intense Reference" w:uiPriority="32" w:qFormat="1"/>
     <w:lsdException w:name="Book Title" w:uiPriority="33" w:qFormat="1"/>
-    <w:lsdException w:name="Bibliography" w:uiPriority="37" w:semiHidden="1" w:unhideWhenUsed="1"/>
-    <w:lsdException w:name="TOC Heading" w:uiPriority="39" w:semiHidden="1" w:unhideWhenUsed="1" w:qFormat="1"/>
+    <w:lsdException w:name="Bibliography" w:semiHidden="1" w:uiPriority="37" w:unhideWhenUsed="1"/>
+    <w:lsdException w:name="TOC Heading" w:semiHidden="1" w:uiPriority="39" w:unhideWhenUsed="1" w:qFormat="1"/>
     <w:lsdException w:name="Plain Table 1" w:uiPriority="41"/>
     <w:lsdException w:name="Plain Table 2" w:uiPriority="42"/>
     <w:lsdException w:name="Plain Table 3" w:uiPriority="43"/>
@@ -2148,49 +1767,15 @@
     <w:lsdException w:name="List Table 5 Dark Accent 6" w:uiPriority="50"/>
     <w:lsdException w:name="List Table 6 Colorful Accent 6" w:uiPriority="51"/>
     <w:lsdException w:name="List Table 7 Colorful Accent 6" w:uiPriority="52"/>
+    <w:lsdException w:name="Mention" w:semiHidden="1" w:unhideWhenUsed="1"/>
+    <w:lsdException w:name="Smart Hyperlink" w:semiHidden="1" w:unhideWhenUsed="1"/>
+    <w:lsdException w:name="Hashtag" w:semiHidden="1" w:unhideWhenUsed="1"/>
+    <w:lsdException w:name="Unresolved Mention" w:semiHidden="1" w:unhideWhenUsed="1"/>
+    <w:lsdException w:name="Smart Link" w:semiHidden="1" w:unhideWhenUsed="1"/>
   </w:latentStyles>
-  <w:style w:type="paragraph" w:styleId="Normal" w:default="1">
+  <w:style w:type="paragraph" w:default="1" w:styleId="Normal">
     <w:name w:val="Normal"/>
     <w:qFormat/>
-  </w:style>
-  <w:style w:type="character" w:styleId="DefaultParagraphFont" w:default="1">
-    <w:name w:val="Default Paragraph Font"/>
-    <w:uiPriority w:val="1"/>
-    <w:semiHidden/>
-    <w:unhideWhenUsed/>
-  </w:style>
-  <w:style w:type="table" w:styleId="TableNormal" w:default="1">
-    <w:name w:val="Normal Table"/>
-    <w:uiPriority w:val="99"/>
-    <w:semiHidden/>
-    <w:unhideWhenUsed/>
-    <w:tblPr>
-      <w:tblInd w:w="0" w:type="dxa"/>
-      <w:tblCellMar>
-        <w:top w:w="0" w:type="dxa"/>
-        <w:left w:w="108" w:type="dxa"/>
-        <w:bottom w:w="0" w:type="dxa"/>
-        <w:right w:w="108" w:type="dxa"/>
-      </w:tblCellMar>
-    </w:tblPr>
-  </w:style>
-  <w:style w:type="numbering" w:styleId="NoList" w:default="1">
-    <w:name w:val="No List"/>
-    <w:uiPriority w:val="99"/>
-    <w:semiHidden/>
-    <w:unhideWhenUsed/>
-  </w:style>
-  <w:style w:type="character" w:styleId="Heading1Char" w:customStyle="1">
-    <w:name w:val="Heading 1 Char"/>
-    <w:basedOn w:val="DefaultParagraphFont"/>
-    <w:link w:val="Heading1"/>
-    <w:uiPriority w:val="9"/>
-    <w:rPr>
-      <w:rFonts w:asciiTheme="majorHAnsi" w:hAnsiTheme="majorHAnsi" w:eastAsiaTheme="majorEastAsia" w:cstheme="majorBidi"/>
-      <w:color w:val="0F4761" w:themeColor="accent1" w:themeShade="BF"/>
-      <w:sz w:val="40"/>
-      <w:szCs w:val="40"/>
-    </w:rPr>
   </w:style>
   <w:style w:type="paragraph" w:styleId="Heading1">
     <w:name w:val="heading 1"/>
@@ -2206,22 +1791,10 @@
       <w:outlineLvl w:val="0"/>
     </w:pPr>
     <w:rPr>
-      <w:rFonts w:asciiTheme="majorHAnsi" w:hAnsiTheme="majorHAnsi" w:eastAsiaTheme="majorEastAsia" w:cstheme="majorBidi"/>
+      <w:rFonts w:asciiTheme="majorHAnsi" w:eastAsiaTheme="majorEastAsia" w:hAnsiTheme="majorHAnsi" w:cstheme="majorBidi"/>
       <w:color w:val="0F4761" w:themeColor="accent1" w:themeShade="BF"/>
       <w:sz w:val="40"/>
       <w:szCs w:val="40"/>
-    </w:rPr>
-  </w:style>
-  <w:style w:type="character" w:styleId="Heading2Char" w:customStyle="1">
-    <w:name w:val="Heading 2 Char"/>
-    <w:basedOn w:val="DefaultParagraphFont"/>
-    <w:link w:val="Heading2"/>
-    <w:uiPriority w:val="9"/>
-    <w:rPr>
-      <w:rFonts w:asciiTheme="majorHAnsi" w:hAnsiTheme="majorHAnsi" w:eastAsiaTheme="majorEastAsia" w:cstheme="majorBidi"/>
-      <w:color w:val="0F4761" w:themeColor="accent1" w:themeShade="BF"/>
-      <w:sz w:val="32"/>
-      <w:szCs w:val="32"/>
     </w:rPr>
   </w:style>
   <w:style w:type="paragraph" w:styleId="Heading2">
@@ -2239,22 +1812,10 @@
       <w:outlineLvl w:val="1"/>
     </w:pPr>
     <w:rPr>
-      <w:rFonts w:asciiTheme="majorHAnsi" w:hAnsiTheme="majorHAnsi" w:eastAsiaTheme="majorEastAsia" w:cstheme="majorBidi"/>
+      <w:rFonts w:asciiTheme="majorHAnsi" w:eastAsiaTheme="majorEastAsia" w:hAnsiTheme="majorHAnsi" w:cstheme="majorBidi"/>
       <w:color w:val="0F4761" w:themeColor="accent1" w:themeShade="BF"/>
       <w:sz w:val="32"/>
       <w:szCs w:val="32"/>
-    </w:rPr>
-  </w:style>
-  <w:style w:type="character" w:styleId="Heading3Char" w:customStyle="1">
-    <w:name w:val="Heading 3 Char"/>
-    <w:basedOn w:val="DefaultParagraphFont"/>
-    <w:link w:val="Heading3"/>
-    <w:uiPriority w:val="9"/>
-    <w:rPr>
-      <w:rFonts w:eastAsiaTheme="majorEastAsia" w:cstheme="majorBidi"/>
-      <w:color w:val="0F4761" w:themeColor="accent1" w:themeShade="BF"/>
-      <w:sz w:val="28"/>
-      <w:szCs w:val="28"/>
     </w:rPr>
   </w:style>
   <w:style w:type="paragraph" w:styleId="Heading3">
@@ -2278,18 +1839,6 @@
       <w:szCs w:val="28"/>
     </w:rPr>
   </w:style>
-  <w:style w:type="character" w:styleId="Heading4Char" w:customStyle="1">
-    <w:name w:val="Heading 4 Char"/>
-    <w:basedOn w:val="DefaultParagraphFont"/>
-    <w:link w:val="Heading4"/>
-    <w:uiPriority w:val="9"/>
-    <w:rPr>
-      <w:rFonts w:eastAsiaTheme="majorEastAsia" w:cstheme="majorBidi"/>
-      <w:i/>
-      <w:iCs/>
-      <w:color w:val="0F4761" w:themeColor="accent1" w:themeShade="BF"/>
-    </w:rPr>
-  </w:style>
   <w:style w:type="paragraph" w:styleId="Heading4">
     <w:name w:val="heading 4"/>
     <w:basedOn w:val="Normal"/>
@@ -2311,16 +1860,6 @@
       <w:color w:val="0F4761" w:themeColor="accent1" w:themeShade="BF"/>
     </w:rPr>
   </w:style>
-  <w:style w:type="character" w:styleId="Heading5Char" w:customStyle="1">
-    <w:name w:val="Heading 5 Char"/>
-    <w:basedOn w:val="DefaultParagraphFont"/>
-    <w:link w:val="Heading5"/>
-    <w:uiPriority w:val="9"/>
-    <w:rPr>
-      <w:rFonts w:eastAsiaTheme="majorEastAsia" w:cstheme="majorBidi"/>
-      <w:color w:val="0F4761" w:themeColor="accent1" w:themeShade="BF"/>
-    </w:rPr>
-  </w:style>
   <w:style w:type="paragraph" w:styleId="Heading5">
     <w:name w:val="heading 5"/>
     <w:basedOn w:val="Normal"/>
@@ -2340,18 +1879,6 @@
       <w:color w:val="0F4761" w:themeColor="accent1" w:themeShade="BF"/>
     </w:rPr>
   </w:style>
-  <w:style w:type="character" w:styleId="Heading6Char" w:customStyle="1">
-    <w:name w:val="Heading 6 Char"/>
-    <w:basedOn w:val="DefaultParagraphFont"/>
-    <w:link w:val="Heading6"/>
-    <w:uiPriority w:val="9"/>
-    <w:rPr>
-      <w:rFonts w:eastAsiaTheme="majorEastAsia" w:cstheme="majorBidi"/>
-      <w:i/>
-      <w:iCs/>
-      <w:color w:val="595959" w:themeColor="text1" w:themeTint="A6"/>
-    </w:rPr>
-  </w:style>
   <w:style w:type="paragraph" w:styleId="Heading6">
     <w:name w:val="heading 6"/>
     <w:basedOn w:val="Normal"/>
@@ -2373,16 +1900,6 @@
       <w:color w:val="595959" w:themeColor="text1" w:themeTint="A6"/>
     </w:rPr>
   </w:style>
-  <w:style w:type="character" w:styleId="Heading7Char" w:customStyle="1">
-    <w:name w:val="Heading 7 Char"/>
-    <w:basedOn w:val="DefaultParagraphFont"/>
-    <w:link w:val="Heading7"/>
-    <w:uiPriority w:val="9"/>
-    <w:rPr>
-      <w:rFonts w:eastAsiaTheme="majorEastAsia" w:cstheme="majorBidi"/>
-      <w:color w:val="595959" w:themeColor="text1" w:themeTint="A6"/>
-    </w:rPr>
-  </w:style>
   <w:style w:type="paragraph" w:styleId="Heading7">
     <w:name w:val="heading 7"/>
     <w:basedOn w:val="Normal"/>
@@ -2402,18 +1919,6 @@
       <w:color w:val="595959" w:themeColor="text1" w:themeTint="A6"/>
     </w:rPr>
   </w:style>
-  <w:style w:type="character" w:styleId="Heading8Char" w:customStyle="1">
-    <w:name w:val="Heading 8 Char"/>
-    <w:basedOn w:val="DefaultParagraphFont"/>
-    <w:link w:val="Heading8"/>
-    <w:uiPriority w:val="9"/>
-    <w:rPr>
-      <w:rFonts w:eastAsiaTheme="majorEastAsia" w:cstheme="majorBidi"/>
-      <w:i/>
-      <w:iCs/>
-      <w:color w:val="272727" w:themeColor="text1" w:themeTint="D8"/>
-    </w:rPr>
-  </w:style>
   <w:style w:type="paragraph" w:styleId="Heading8">
     <w:name w:val="heading 8"/>
     <w:basedOn w:val="Normal"/>
@@ -2435,16 +1940,6 @@
       <w:color w:val="272727" w:themeColor="text1" w:themeTint="D8"/>
     </w:rPr>
   </w:style>
-  <w:style w:type="character" w:styleId="Heading9Char" w:customStyle="1">
-    <w:name w:val="Heading 9 Char"/>
-    <w:basedOn w:val="DefaultParagraphFont"/>
-    <w:link w:val="Heading9"/>
-    <w:uiPriority w:val="9"/>
-    <w:rPr>
-      <w:rFonts w:eastAsiaTheme="majorEastAsia" w:cstheme="majorBidi"/>
-      <w:color w:val="272727" w:themeColor="text1" w:themeTint="D8"/>
-    </w:rPr>
-  </w:style>
   <w:style w:type="paragraph" w:styleId="Heading9">
     <w:name w:val="heading 9"/>
     <w:basedOn w:val="Normal"/>
@@ -2464,13 +1959,142 @@
       <w:color w:val="272727" w:themeColor="text1" w:themeTint="D8"/>
     </w:rPr>
   </w:style>
-  <w:style w:type="character" w:styleId="TitleChar" w:customStyle="1">
+  <w:style w:type="character" w:default="1" w:styleId="DefaultParagraphFont">
+    <w:name w:val="Default Paragraph Font"/>
+    <w:uiPriority w:val="1"/>
+    <w:semiHidden/>
+    <w:unhideWhenUsed/>
+  </w:style>
+  <w:style w:type="table" w:default="1" w:styleId="TableNormal">
+    <w:name w:val="Normal Table"/>
+    <w:uiPriority w:val="99"/>
+    <w:semiHidden/>
+    <w:unhideWhenUsed/>
+    <w:tblPr>
+      <w:tblInd w:w="0" w:type="dxa"/>
+      <w:tblCellMar>
+        <w:top w:w="0" w:type="dxa"/>
+        <w:left w:w="108" w:type="dxa"/>
+        <w:bottom w:w="0" w:type="dxa"/>
+        <w:right w:w="108" w:type="dxa"/>
+      </w:tblCellMar>
+    </w:tblPr>
+  </w:style>
+  <w:style w:type="numbering" w:default="1" w:styleId="NoList">
+    <w:name w:val="No List"/>
+    <w:uiPriority w:val="99"/>
+    <w:semiHidden/>
+    <w:unhideWhenUsed/>
+  </w:style>
+  <w:style w:type="character" w:customStyle="1" w:styleId="Heading1Char">
+    <w:name w:val="Heading 1 Char"/>
+    <w:basedOn w:val="DefaultParagraphFont"/>
+    <w:link w:val="Heading1"/>
+    <w:uiPriority w:val="9"/>
+    <w:rPr>
+      <w:rFonts w:asciiTheme="majorHAnsi" w:eastAsiaTheme="majorEastAsia" w:hAnsiTheme="majorHAnsi" w:cstheme="majorBidi"/>
+      <w:color w:val="0F4761" w:themeColor="accent1" w:themeShade="BF"/>
+      <w:sz w:val="40"/>
+      <w:szCs w:val="40"/>
+    </w:rPr>
+  </w:style>
+  <w:style w:type="character" w:customStyle="1" w:styleId="Heading2Char">
+    <w:name w:val="Heading 2 Char"/>
+    <w:basedOn w:val="DefaultParagraphFont"/>
+    <w:link w:val="Heading2"/>
+    <w:uiPriority w:val="9"/>
+    <w:rPr>
+      <w:rFonts w:asciiTheme="majorHAnsi" w:eastAsiaTheme="majorEastAsia" w:hAnsiTheme="majorHAnsi" w:cstheme="majorBidi"/>
+      <w:color w:val="0F4761" w:themeColor="accent1" w:themeShade="BF"/>
+      <w:sz w:val="32"/>
+      <w:szCs w:val="32"/>
+    </w:rPr>
+  </w:style>
+  <w:style w:type="character" w:customStyle="1" w:styleId="Heading3Char">
+    <w:name w:val="Heading 3 Char"/>
+    <w:basedOn w:val="DefaultParagraphFont"/>
+    <w:link w:val="Heading3"/>
+    <w:uiPriority w:val="9"/>
+    <w:rPr>
+      <w:rFonts w:eastAsiaTheme="majorEastAsia" w:cstheme="majorBidi"/>
+      <w:color w:val="0F4761" w:themeColor="accent1" w:themeShade="BF"/>
+      <w:sz w:val="28"/>
+      <w:szCs w:val="28"/>
+    </w:rPr>
+  </w:style>
+  <w:style w:type="character" w:customStyle="1" w:styleId="Heading4Char">
+    <w:name w:val="Heading 4 Char"/>
+    <w:basedOn w:val="DefaultParagraphFont"/>
+    <w:link w:val="Heading4"/>
+    <w:uiPriority w:val="9"/>
+    <w:rPr>
+      <w:rFonts w:eastAsiaTheme="majorEastAsia" w:cstheme="majorBidi"/>
+      <w:i/>
+      <w:iCs/>
+      <w:color w:val="0F4761" w:themeColor="accent1" w:themeShade="BF"/>
+    </w:rPr>
+  </w:style>
+  <w:style w:type="character" w:customStyle="1" w:styleId="Heading5Char">
+    <w:name w:val="Heading 5 Char"/>
+    <w:basedOn w:val="DefaultParagraphFont"/>
+    <w:link w:val="Heading5"/>
+    <w:uiPriority w:val="9"/>
+    <w:rPr>
+      <w:rFonts w:eastAsiaTheme="majorEastAsia" w:cstheme="majorBidi"/>
+      <w:color w:val="0F4761" w:themeColor="accent1" w:themeShade="BF"/>
+    </w:rPr>
+  </w:style>
+  <w:style w:type="character" w:customStyle="1" w:styleId="Heading6Char">
+    <w:name w:val="Heading 6 Char"/>
+    <w:basedOn w:val="DefaultParagraphFont"/>
+    <w:link w:val="Heading6"/>
+    <w:uiPriority w:val="9"/>
+    <w:rPr>
+      <w:rFonts w:eastAsiaTheme="majorEastAsia" w:cstheme="majorBidi"/>
+      <w:i/>
+      <w:iCs/>
+      <w:color w:val="595959" w:themeColor="text1" w:themeTint="A6"/>
+    </w:rPr>
+  </w:style>
+  <w:style w:type="character" w:customStyle="1" w:styleId="Heading7Char">
+    <w:name w:val="Heading 7 Char"/>
+    <w:basedOn w:val="DefaultParagraphFont"/>
+    <w:link w:val="Heading7"/>
+    <w:uiPriority w:val="9"/>
+    <w:rPr>
+      <w:rFonts w:eastAsiaTheme="majorEastAsia" w:cstheme="majorBidi"/>
+      <w:color w:val="595959" w:themeColor="text1" w:themeTint="A6"/>
+    </w:rPr>
+  </w:style>
+  <w:style w:type="character" w:customStyle="1" w:styleId="Heading8Char">
+    <w:name w:val="Heading 8 Char"/>
+    <w:basedOn w:val="DefaultParagraphFont"/>
+    <w:link w:val="Heading8"/>
+    <w:uiPriority w:val="9"/>
+    <w:rPr>
+      <w:rFonts w:eastAsiaTheme="majorEastAsia" w:cstheme="majorBidi"/>
+      <w:i/>
+      <w:iCs/>
+      <w:color w:val="272727" w:themeColor="text1" w:themeTint="D8"/>
+    </w:rPr>
+  </w:style>
+  <w:style w:type="character" w:customStyle="1" w:styleId="Heading9Char">
+    <w:name w:val="Heading 9 Char"/>
+    <w:basedOn w:val="DefaultParagraphFont"/>
+    <w:link w:val="Heading9"/>
+    <w:uiPriority w:val="9"/>
+    <w:rPr>
+      <w:rFonts w:eastAsiaTheme="majorEastAsia" w:cstheme="majorBidi"/>
+      <w:color w:val="272727" w:themeColor="text1" w:themeTint="D8"/>
+    </w:rPr>
+  </w:style>
+  <w:style w:type="character" w:customStyle="1" w:styleId="TitleChar">
     <w:name w:val="Title Char"/>
     <w:basedOn w:val="DefaultParagraphFont"/>
     <w:link w:val="Title"/>
     <w:uiPriority w:val="10"/>
     <w:rPr>
-      <w:rFonts w:asciiTheme="majorHAnsi" w:hAnsiTheme="majorHAnsi" w:eastAsiaTheme="majorEastAsia" w:cstheme="majorBidi"/>
+      <w:rFonts w:asciiTheme="majorHAnsi" w:eastAsiaTheme="majorEastAsia" w:hAnsiTheme="majorHAnsi" w:cstheme="majorBidi"/>
       <w:spacing w:val="-10"/>
       <w:kern w:val="28"/>
       <w:sz w:val="56"/>
@@ -2489,14 +2113,14 @@
       <w:contextualSpacing/>
     </w:pPr>
     <w:rPr>
-      <w:rFonts w:asciiTheme="majorHAnsi" w:hAnsiTheme="majorHAnsi" w:eastAsiaTheme="majorEastAsia" w:cstheme="majorBidi"/>
+      <w:rFonts w:asciiTheme="majorHAnsi" w:eastAsiaTheme="majorEastAsia" w:hAnsiTheme="majorHAnsi" w:cstheme="majorBidi"/>
       <w:spacing w:val="-10"/>
       <w:kern w:val="28"/>
       <w:sz w:val="56"/>
       <w:szCs w:val="56"/>
     </w:rPr>
   </w:style>
-  <w:style w:type="character" w:styleId="SubtitleChar" w:customStyle="1">
+  <w:style w:type="character" w:customStyle="1" w:styleId="SubtitleChar">
     <w:name w:val="Subtitle Char"/>
     <w:basedOn w:val="DefaultParagraphFont"/>
     <w:link w:val="Subtitle"/>
@@ -2540,7 +2164,7 @@
       <w:color w:val="0F4761" w:themeColor="accent1" w:themeShade="BF"/>
     </w:rPr>
   </w:style>
-  <w:style w:type="character" w:styleId="QuoteChar" w:customStyle="1">
+  <w:style w:type="character" w:customStyle="1" w:styleId="QuoteChar">
     <w:name w:val="Quote Char"/>
     <w:basedOn w:val="DefaultParagraphFont"/>
     <w:link w:val="Quote"/>
@@ -2568,7 +2192,7 @@
       <w:color w:val="404040" w:themeColor="text1" w:themeTint="BF"/>
     </w:rPr>
   </w:style>
-  <w:style w:type="character" w:styleId="IntenseQuoteChar" w:customStyle="1">
+  <w:style w:type="character" w:customStyle="1" w:styleId="IntenseQuoteChar">
     <w:name w:val="Intense Quote Char"/>
     <w:basedOn w:val="DefaultParagraphFont"/>
     <w:link w:val="IntenseQuote"/>
@@ -2588,8 +2212,8 @@
     <w:qFormat/>
     <w:pPr>
       <w:pBdr>
-        <w:top w:val="single" w:color="0F4761" w:themeColor="accent1" w:themeShade="BF" w:sz="4" w:space="10"/>
-        <w:bottom w:val="single" w:color="0F4761" w:themeColor="accent1" w:themeShade="BF" w:sz="4" w:space="10"/>
+        <w:top w:val="single" w:sz="4" w:space="10" w:color="0F4761" w:themeColor="accent1" w:themeShade="BF"/>
+        <w:bottom w:val="single" w:sz="4" w:space="10" w:color="0F4761" w:themeColor="accent1" w:themeShade="BF"/>
       </w:pBdr>
       <w:spacing w:before="360" w:after="360"/>
       <w:ind w:left="864" w:right="864"/>
@@ -2614,37 +2238,52 @@
       <w:spacing w:val="5"/>
     </w:rPr>
   </w:style>
-  <w:style xmlns:w="http://schemas.openxmlformats.org/wordprocessingml/2006/main" w:type="table" w:styleId="TableGrid">
-    <w:name xmlns:w="http://schemas.openxmlformats.org/wordprocessingml/2006/main" w:val="Table Grid"/>
-    <w:basedOn xmlns:w="http://schemas.openxmlformats.org/wordprocessingml/2006/main" w:val="TableNormal"/>
-    <w:uiPriority xmlns:w="http://schemas.openxmlformats.org/wordprocessingml/2006/main" w:val="59"/>
-    <w:rsid xmlns:w="http://schemas.openxmlformats.org/wordprocessingml/2006/main" w:val="00FB4123"/>
-    <w:pPr xmlns:w="http://schemas.openxmlformats.org/wordprocessingml/2006/main">
+  <w:style w:type="table" w:styleId="TableGrid">
+    <w:name w:val="Table Grid"/>
+    <w:basedOn w:val="TableNormal"/>
+    <w:uiPriority w:val="59"/>
+    <w:rsid w:val="00FB4123"/>
+    <w:pPr>
       <w:spacing w:after="0" w:line="240" w:lineRule="auto"/>
     </w:pPr>
-    <w:tblPr xmlns:w="http://schemas.openxmlformats.org/wordprocessingml/2006/main">
-      <w:tblInd w:w="0" w:type="dxa"/>
+    <w:tblPr>
       <w:tblBorders>
-        <w:top w:val="single" w:color="000000" w:themeColor="text1" w:sz="4" w:space="0"/>
-        <w:left w:val="single" w:color="000000" w:themeColor="text1" w:sz="4" w:space="0"/>
-        <w:bottom w:val="single" w:color="000000" w:themeColor="text1" w:sz="4" w:space="0"/>
-        <w:right w:val="single" w:color="000000" w:themeColor="text1" w:sz="4" w:space="0"/>
-        <w:insideH w:val="single" w:color="000000" w:themeColor="text1" w:sz="4" w:space="0"/>
-        <w:insideV w:val="single" w:color="000000" w:themeColor="text1" w:sz="4" w:space="0"/>
+        <w:top w:val="single" w:sz="4" w:space="0" w:color="000000" w:themeColor="text1"/>
+        <w:left w:val="single" w:sz="4" w:space="0" w:color="000000" w:themeColor="text1"/>
+        <w:bottom w:val="single" w:sz="4" w:space="0" w:color="000000" w:themeColor="text1"/>
+        <w:right w:val="single" w:sz="4" w:space="0" w:color="000000" w:themeColor="text1"/>
+        <w:insideH w:val="single" w:sz="4" w:space="0" w:color="000000" w:themeColor="text1"/>
+        <w:insideV w:val="single" w:sz="4" w:space="0" w:color="000000" w:themeColor="text1"/>
       </w:tblBorders>
-      <w:tblCellMar>
-        <w:top w:w="0" w:type="dxa"/>
-        <w:left w:w="108" w:type="dxa"/>
-        <w:bottom w:w="0" w:type="dxa"/>
-        <w:right w:w="108" w:type="dxa"/>
-      </w:tblCellMar>
     </w:tblPr>
+  </w:style>
+  <w:style w:type="paragraph" w:customStyle="1" w:styleId="paragraph">
+    <w:name w:val="paragraph"/>
+    <w:basedOn w:val="Normal"/>
+    <w:rsid w:val="00705F87"/>
+    <w:pPr>
+      <w:spacing w:before="100" w:beforeAutospacing="1" w:after="100" w:afterAutospacing="1" w:line="240" w:lineRule="auto"/>
+    </w:pPr>
+    <w:rPr>
+      <w:rFonts w:ascii="Times New Roman" w:eastAsia="Times New Roman" w:hAnsi="Times New Roman" w:cs="Times New Roman"/>
+      <w:lang w:eastAsia="en-US"/>
+    </w:rPr>
+  </w:style>
+  <w:style w:type="character" w:customStyle="1" w:styleId="normaltextrun">
+    <w:name w:val="normaltextrun"/>
+    <w:basedOn w:val="DefaultParagraphFont"/>
+    <w:rsid w:val="00705F87"/>
+  </w:style>
+  <w:style w:type="character" w:customStyle="1" w:styleId="eop">
+    <w:name w:val="eop"/>
+    <w:basedOn w:val="DefaultParagraphFont"/>
+    <w:rsid w:val="00705F87"/>
   </w:style>
 </w:styles>
 </file>
 
 <file path=word/theme/theme1.xml><?xml version="1.0" encoding="utf-8"?>
-<a:theme xmlns:thm15="http://schemas.microsoft.com/office/thememl/2012/main" xmlns:a="http://schemas.openxmlformats.org/drawingml/2006/main" name="Office Theme">
+<a:theme xmlns:a="http://schemas.openxmlformats.org/drawingml/2006/main" name="Office Theme">
   <a:themeElements>
     <a:clrScheme name="Office">
       <a:dk1>
